--- a/ResourceFiles/Digital Transformation Summary.docx
+++ b/ResourceFiles/Digital Transformation Summary.docx
@@ -259,7 +259,7 @@
           <w:cs w:val="0"/>
           <w:lang w:val="de-DE" w:eastAsia="en-US" w:bidi="ar-SA"/>
         </w:rPr>
-        <w:t>Die Fabrikam Inc. hat eine umfassende Initiative zur digitalen Transformation durchlaufen, die darauf abzielt, die betriebliche Effizienz zu verbessern, die Kundenerfahrung zu verbessern und Innovationen voranzutreiben.</w:t>
+        <w:t>Fabrikam Inc. hat eine umfassende Initiative zur digitalen Transformation durchlaufen, die darauf abzielt, die betriebliche Effizienz zu steigern, die Kundenerfahrung zu verbessern und Innovationen voranzutreiben.</w:t>
       </w:r>
       <w:r>
         <w:rPr>
@@ -415,7 +415,7 @@
           <w:cs w:val="0"/>
           <w:lang w:val="de-DE" w:eastAsia="en-US" w:bidi="ar-SA"/>
         </w:rPr>
-        <w:t>Wichtige Updates</w:t>
+        <w:t>Wichtige Aktualisierungen</w:t>
       </w:r>
     </w:p>
     <w:p>
@@ -557,7 +557,7 @@
           <w:cs w:val="0"/>
           <w:lang w:val="de-DE" w:eastAsia="en-US" w:bidi="ar-SA"/>
         </w:rPr>
-        <w:t>Verbesserte Skalierbarkeit und reduzierte IT-Kosten um 25 %.</w:t>
+        <w:t>Verbesserte Skalierbarkeit und reduzierte IT-Kosten um 25 %.</w:t>
       </w:r>
     </w:p>
     <w:p>
@@ -699,7 +699,7 @@
           <w:cs w:val="0"/>
           <w:lang w:val="de-DE" w:eastAsia="en-US" w:bidi="ar-SA"/>
         </w:rPr>
-        <w:t>Integration kigestützter Analysen zur Optimierung von Entscheidungsprozessen.</w:t>
+        <w:t>Integration KI-gesteuerter Analysen zur Optimierung von Entscheidungsprozessen.</w:t>
       </w:r>
     </w:p>
     <w:p>
@@ -793,7 +793,7 @@
           <w:cs w:val="0"/>
           <w:lang w:val="de-DE" w:eastAsia="en-US" w:bidi="ar-SA"/>
         </w:rPr>
-        <w:t>Reduzierung manueller Prozesse, was zu einer Steigerung der Produktivität von 30 % führt.</w:t>
+        <w:t>Reduzierung manueller Prozesse, was zu einer Steigerung der Produktivität von 30 % führt.</w:t>
       </w:r>
     </w:p>
     <w:p>
@@ -935,7 +935,7 @@
           <w:cs w:val="0"/>
           <w:lang w:val="de-DE" w:eastAsia="en-US" w:bidi="ar-SA"/>
         </w:rPr>
-        <w:t>Einführung von Chatbots für den 24/7-Kundensupport, verringerung der Reaktionszeiten um 50%.</w:t>
+        <w:t>Einführung von Chatbots für den 24/7-Kundensupport, wodurch die Reaktionszeiten um 50 % verkürzt werden.</w:t>
       </w:r>
     </w:p>
     <w:p>
@@ -1000,7 +1000,7 @@
         <w:rPr>
           <w:rStyle w:val="DefaultParagraphFont"/>
           <w:rFonts w:ascii="Segoe UI Semibold" w:eastAsia="Segoe UI Semibold" w:hAnsi="Segoe UI Semibold" w:cs="Segoe UI Semibold"/>
-          <w:b w:val="0"/>
+          <w:b/>
           <w:bCs/>
           <w:i w:val="0"/>
           <w:iCs w:val="0"/>
@@ -1077,7 +1077,7 @@
           <w:cs w:val="0"/>
           <w:lang w:val="de-DE" w:eastAsia="en-US" w:bidi="ar-SA"/>
         </w:rPr>
-        <w:t>Implementierung der Roboterprozessautomatisierung (RPA) für Routineaufgaben.</w:t>
+        <w:t>Implementierung der robotergesteuerten Prozessautomatisierung (RPA) für Routineaufgaben.</w:t>
       </w:r>
     </w:p>
     <w:p>
@@ -1124,7 +1124,7 @@
           <w:cs w:val="0"/>
           <w:lang w:val="de-DE" w:eastAsia="en-US" w:bidi="ar-SA"/>
         </w:rPr>
-        <w:t>Erreicht eine Reduzierung der Verarbeitungszeit für wichtige Geschäftsvorgänge um 40 %.</w:t>
+        <w:t>Die Bearbeitungszeit für wichtige Geschäftsvorgänge konnte um 40 % reduziert werden.</w:t>
       </w:r>
     </w:p>
     <w:p>
@@ -1171,7 +1171,7 @@
           <w:cs w:val="0"/>
           <w:lang w:val="de-DE" w:eastAsia="en-US" w:bidi="ar-SA"/>
         </w:rPr>
-        <w:t>Neuverteilung von Personalressourcen zu strategischeren Rollen innerhalb der Organisation.</w:t>
+        <w:t>Neuverteilung von Personalressourcen auf strategischere Rollen innerhalb der Organisation.</w:t>
       </w:r>
     </w:p>
     <w:p>
@@ -1219,7 +1219,7 @@
           <w:cs w:val="0"/>
           <w:lang w:val="de-DE" w:eastAsia="en-US" w:bidi="ar-SA"/>
         </w:rPr>
-        <w:t>Schulung und Entwicklung von Mitarbeitern</w:t>
+        <w:t>Schulung und Entwicklung von Mitarbeiterinnen und Mitarbeitern</w:t>
       </w:r>
     </w:p>
     <w:p>
@@ -1266,7 +1266,7 @@
           <w:cs w:val="0"/>
           <w:lang w:val="de-DE" w:eastAsia="en-US" w:bidi="ar-SA"/>
         </w:rPr>
-        <w:t>Durchgeführte Digitalkompetenzprogramme für alle Mitarbeiter.</w:t>
+        <w:t>Durchgeführte Digitalkompetenzprogramme für alle Mitarbeiterinnen und Mitarbeiter.</w:t>
       </w:r>
     </w:p>
     <w:p>
@@ -1313,7 +1313,7 @@
           <w:cs w:val="0"/>
           <w:lang w:val="de-DE" w:eastAsia="en-US" w:bidi="ar-SA"/>
         </w:rPr>
-        <w:t>Eine neue E-Learning-Plattform mit Kursen zu neuen Technologien wurde gestartet.</w:t>
+        <w:t>Start einer neuen E-Learning-Plattform mit Kursen zu neuen Technologien.</w:t>
       </w:r>
     </w:p>
     <w:p>
@@ -1360,7 +1360,7 @@
           <w:cs w:val="0"/>
           <w:lang w:val="de-DE" w:eastAsia="en-US" w:bidi="ar-SA"/>
         </w:rPr>
-        <w:t>Erhöhte Mitarbeiterbindung und Einführung neuer Tools um 35 %.</w:t>
+        <w:t>Verbesserung der Mitarbeitendenbindung und Einführung neuer Tools um 35 %.</w:t>
       </w:r>
     </w:p>
     <w:p>
@@ -1455,7 +1455,7 @@
           <w:cs w:val="0"/>
           <w:lang w:val="de-DE" w:eastAsia="en-US" w:bidi="ar-SA"/>
         </w:rPr>
-        <w:t>Q1 2024: Abgeschlossene Migration zur Cloudinfrastruktur.</w:t>
+        <w:t>Q1 2024: Abschluss der Migration zur Cloudinfrastruktur.</w:t>
       </w:r>
     </w:p>
     <w:p>
@@ -1502,7 +1502,7 @@
           <w:cs w:val="0"/>
           <w:lang w:val="de-DE" w:eastAsia="en-US" w:bidi="ar-SA"/>
         </w:rPr>
-        <w:t>Q2 2024: Gestartete KI-gesteuerte Analyseplattform.</w:t>
+        <w:t>Q2 2024: Start der KI-gesteuerten Analyseplattform.</w:t>
       </w:r>
     </w:p>
     <w:p>
@@ -1549,7 +1549,7 @@
           <w:cs w:val="0"/>
           <w:lang w:val="de-DE" w:eastAsia="en-US" w:bidi="ar-SA"/>
         </w:rPr>
-        <w:t>Q3 2024: Neue digitale Kundenportale eingeführt.</w:t>
+        <w:t>Q3 2024: Einführung neuer digitaler Kundenportale.</w:t>
       </w:r>
     </w:p>
     <w:p>
@@ -1596,7 +1596,7 @@
           <w:cs w:val="0"/>
           <w:lang w:val="de-DE" w:eastAsia="en-US" w:bidi="ar-SA"/>
         </w:rPr>
-        <w:t>Q4 2024: Erreicht 50 % Automatisierung von Routineprozessen.</w:t>
+        <w:t>Q4 2024: 50 % Automatisierung von Routineprozessen.</w:t>
       </w:r>
     </w:p>
     <w:p>
@@ -1614,7 +1614,7 @@
         <w:rPr>
           <w:rStyle w:val="DefaultParagraphFont"/>
           <w:rFonts w:ascii="Segoe UI Semibold" w:eastAsia="Segoe UI Semibold" w:hAnsi="Segoe UI Semibold" w:cs="Segoe UI Semibold"/>
-          <w:b w:val="0"/>
+          <w:b/>
           <w:bCs/>
           <w:i w:val="0"/>
           <w:iCs w:val="0"/>
@@ -1690,7 +1690,7 @@
           <w:cs w:val="0"/>
           <w:lang w:val="de-DE" w:eastAsia="en-US" w:bidi="ar-SA"/>
         </w:rPr>
-        <w:t>Erweitern Sie WEITERHIN KI- und Machine Learning-Anwendungen in allen Abteilungen.</w:t>
+        <w:t>Kontinuierlicher Ausbau von KI- und Machine Learning-Anwendungen in allen Abteilungen.</w:t>
       </w:r>
       <w:r>
         <w:rPr>
@@ -1762,7 +1762,7 @@
           <w:cs w:val="0"/>
           <w:lang w:val="de-DE" w:eastAsia="en-US" w:bidi="ar-SA"/>
         </w:rPr>
-        <w:t>Verbessern Sie die digitale Kundenerfahrung mit neuen Features und Diensten weiter.</w:t>
+        <w:t>Weitere Verbesserung der digitalen Kundenerfahrung mit neuen Features und Diensten.</w:t>
       </w:r>
       <w:r>
         <w:rPr>
@@ -1834,7 +1834,7 @@
           <w:cs w:val="0"/>
           <w:lang w:val="de-DE" w:eastAsia="en-US" w:bidi="ar-SA"/>
         </w:rPr>
-        <w:t>Konzentrieren Sie sich auf Cybersicherheitsmaßnahmen zum Schutz vor sich entwickelnden Bedrohungen.</w:t>
+        <w:t>Konzentration auf Cybersicherheitsmaßnahmen zum Schutz vor sich entwickelnden Bedrohungen.</w:t>
       </w:r>
       <w:r>
         <w:rPr>
@@ -1906,7 +1906,7 @@
           <w:cs w:val="0"/>
           <w:lang w:val="de-DE" w:eastAsia="en-US" w:bidi="ar-SA"/>
         </w:rPr>
-        <w:t>Entwickeln Sie eine umfassende digitale Strategie für die nächsten fünf Jahre.</w:t>
+        <w:t>Entwickeln einer umfassenden digitalen Strategie für die nächsten fünf Jahre.</w:t>
       </w:r>
     </w:p>
     <w:p>
@@ -2000,7 +2000,7 @@
           <w:cs w:val="0"/>
           <w:lang w:val="de-DE" w:eastAsia="en-US" w:bidi="ar-SA"/>
         </w:rPr>
-        <w:t>Die Digitale Transformationsreise der Fabrikam Inc. hat zu erheblichen Verbesserungen bei Effizienz, Kundenzufriedenheit und gesamter Geschäftsleistung geführt.</w:t>
+        <w:t>Die digitale Transformation von Fabrikam Inc. hat zu erheblichen Verbesserungen bei der Effizienz, der Kundenzufriedenheit und der allgemeinen Unternehmensleistung geführt.</w:t>
       </w:r>
       <w:r>
         <w:rPr>
@@ -2072,7 +2072,7 @@
           <w:cs w:val="0"/>
           <w:lang w:val="de-DE" w:eastAsia="en-US" w:bidi="ar-SA"/>
         </w:rPr>
-        <w:t>Die Organisation setzt sich weiterhin dafür ein, Technologien zu nutzen, um zukünftiges Wachstum und Innovation voranzutreiben.</w:t>
+        <w:t>Die Organisation setzt weiterhin auf die Nutzung von Technologien, um zukünftiges Wachstum und Innovation voranzutreiben.</w:t>
       </w:r>
     </w:p>
     <w:sectPr>

--- a/ResourceFiles/Digital Transformation Summary.docx
+++ b/ResourceFiles/Digital Transformation Summary.docx
@@ -1,12 +1,10 @@
 
 <file path=word/document.xml><?xml version="1.0" encoding="utf-8"?>
-<w:document xmlns:wpc="http://schemas.microsoft.com/office/word/2010/wordprocessingCanvas" xmlns:cx="http://schemas.microsoft.com/office/drawing/2014/chartex" xmlns:cx1="http://schemas.microsoft.com/office/drawing/2015/9/8/chartex" xmlns:cx2="http://schemas.microsoft.com/office/drawing/2015/10/21/chartex" xmlns:cx3="http://schemas.microsoft.com/office/drawing/2016/5/9/chartex" xmlns:cx4="http://schemas.microsoft.com/office/drawing/2016/5/10/chartex" xmlns:cx5="http://schemas.microsoft.com/office/drawing/2016/5/11/chartex" xmlns:mc="http://schemas.openxmlformats.org/markup-compatibility/2006" xmlns:o="urn:schemas-microsoft-com:office:office" xmlns:r="http://schemas.openxmlformats.org/officeDocument/2006/relationships" xmlns:m="http://schemas.openxmlformats.org/officeDocument/2006/math" xmlns:v="urn:schemas-microsoft-com:vml" xmlns:wp14="http://schemas.microsoft.com/office/word/2010/wordprocessingDrawing" xmlns:wp="http://schemas.openxmlformats.org/drawingml/2006/wordprocessingDrawing" xmlns:w10="urn:schemas-microsoft-com:office:word" xmlns:w="http://schemas.openxmlformats.org/wordprocessingml/2006/main" xmlns:w14="http://schemas.microsoft.com/office/word/2010/wordml" xmlns:w15="http://schemas.microsoft.com/office/word/2012/wordml" xmlns:wne="http://schemas.microsoft.com/office/word/2006/wordml" xmlns:w16cid="http://schemas.microsoft.com/office/word/2016/wordml/cid" xmlns:w16se="http://schemas.microsoft.com/office/word/2015/wordml/symex" xmlns:wpg="http://schemas.microsoft.com/office/word/2010/wordprocessingGroup" xmlns:wpi="http://schemas.microsoft.com/office/word/2010/wordprocessingInk" xmlns:wps="http://schemas.microsoft.com/office/word/2010/wordprocessingShape" mc:Ignorable="w14 w15 wp14 w16se w16cid">
-  <!-- Generated by Aspose.Words for Java 23.6.0 -->
+<w:document xmlns:wpc="http://schemas.microsoft.com/office/word/2010/wordprocessingCanvas" xmlns:cx="http://schemas.microsoft.com/office/drawing/2014/chartex" xmlns:cx1="http://schemas.microsoft.com/office/drawing/2015/9/8/chartex" xmlns:cx2="http://schemas.microsoft.com/office/drawing/2015/10/21/chartex" xmlns:cx3="http://schemas.microsoft.com/office/drawing/2016/5/9/chartex" xmlns:cx4="http://schemas.microsoft.com/office/drawing/2016/5/10/chartex" xmlns:cx5="http://schemas.microsoft.com/office/drawing/2016/5/11/chartex" xmlns:cx6="http://schemas.microsoft.com/office/drawing/2016/5/12/chartex" xmlns:cx7="http://schemas.microsoft.com/office/drawing/2016/5/13/chartex" xmlns:cx8="http://schemas.microsoft.com/office/drawing/2016/5/14/chartex" xmlns:mc="http://schemas.openxmlformats.org/markup-compatibility/2006" xmlns:aink="http://schemas.microsoft.com/office/drawing/2016/ink" xmlns:am3d="http://schemas.microsoft.com/office/drawing/2017/model3d" xmlns:o="urn:schemas-microsoft-com:office:office" xmlns:oel="http://schemas.microsoft.com/office/2019/extlst" xmlns:r="http://schemas.openxmlformats.org/officeDocument/2006/relationships" xmlns:m="http://schemas.openxmlformats.org/officeDocument/2006/math" xmlns:v="urn:schemas-microsoft-com:vml" xmlns:wp14="http://schemas.microsoft.com/office/word/2010/wordprocessingDrawing" xmlns:wp="http://schemas.openxmlformats.org/drawingml/2006/wordprocessingDrawing" xmlns:w10="urn:schemas-microsoft-com:office:word" xmlns:w="http://schemas.openxmlformats.org/wordprocessingml/2006/main" xmlns:w14="http://schemas.microsoft.com/office/word/2010/wordml" xmlns:w15="http://schemas.microsoft.com/office/word/2012/wordml" xmlns:w16cex="http://schemas.microsoft.com/office/word/2018/wordml/cex" xmlns:w16cid="http://schemas.microsoft.com/office/word/2016/wordml/cid" xmlns:w16="http://schemas.microsoft.com/office/word/2018/wordml" xmlns:w16du="http://schemas.microsoft.com/office/word/2023/wordml/word16du" xmlns:w16sdtdh="http://schemas.microsoft.com/office/word/2020/wordml/sdtdatahash" xmlns:w16sdtfl="http://schemas.microsoft.com/office/word/2024/wordml/sdtformatlock" xmlns:w16se="http://schemas.microsoft.com/office/word/2015/wordml/symex" xmlns:wpg="http://schemas.microsoft.com/office/word/2010/wordprocessingGroup" xmlns:wpi="http://schemas.microsoft.com/office/word/2010/wordprocessingInk" xmlns:wne="http://schemas.microsoft.com/office/word/2006/wordml" xmlns:wps="http://schemas.microsoft.com/office/word/2010/wordprocessingShape" mc:Ignorable="w14 w15 w16se w16cid w16 w16cex w16sdtdh w16sdtfl w16du wp14">
   <w:body>
     <w:p>
       <w:pPr>
         <w:pStyle w:val="Heading1"/>
-        <w:bidi w:val="0"/>
         <w:rPr>
           <w:rFonts w:ascii="Segoe UI Semibold" w:hAnsi="Segoe UI Semibold" w:cs="Segoe UI Semibold"/>
           <w:sz w:val="32"/>
@@ -15,44 +13,14 @@
       </w:pPr>
       <w:r>
         <w:rPr>
-          <w:rStyle w:val="DefaultParagraphFont"/>
-          <w:rFonts w:ascii="Segoe UI Semibold" w:eastAsia="Segoe UI Semibold" w:hAnsi="Segoe UI Semibold" w:cs="Segoe UI Semibold"/>
-          <w:b/>
-          <w:bCs/>
-          <w:i w:val="0"/>
-          <w:iCs w:val="0"/>
-          <w:caps w:val="0"/>
-          <w:smallCaps w:val="0"/>
-          <w:strike w:val="0"/>
-          <w:dstrike w:val="0"/>
-          <w:outline w:val="0"/>
-          <w:shadow w:val="0"/>
-          <w:emboss w:val="0"/>
-          <w:imprint w:val="0"/>
-          <w:noProof w:val="0"/>
-          <w:vanish w:val="0"/>
-          <w:color w:val="365F91"/>
-          <w:spacing w:val="0"/>
-          <w:w w:val="100"/>
-          <w:kern w:val="0"/>
-          <w:position w:val="0"/>
+          <w:rFonts w:ascii="Segoe UI Semibold" w:hAnsi="Segoe UI Semibold"/>
           <w:sz w:val="32"/>
-          <w:szCs w:val="32"/>
-          <w:highlight w:val="none"/>
-          <w:u w:val="none" w:color="auto"/>
-          <w:bdr w:val="none" w:sz="0" w:space="0" w:color="auto"/>
-          <w:shd w:val="clear" w:color="auto" w:fill="auto"/>
-          <w:vertAlign w:val="baseline"/>
-          <w:rtl w:val="0"/>
-          <w:cs w:val="0"/>
-          <w:lang w:val="de-DE" w:eastAsia="en-US" w:bidi="ar-SA"/>
         </w:rPr>
         <w:t>Zusammenfassung der digitalen Transformation</w:t>
       </w:r>
     </w:p>
     <w:p>
       <w:pPr>
-        <w:bidi w:val="0"/>
         <w:rPr>
           <w:rFonts w:ascii="Segoe UI" w:hAnsi="Segoe UI" w:cs="Segoe UI"/>
           <w:sz w:val="24"/>
@@ -61,117 +29,23 @@
       </w:pPr>
       <w:r>
         <w:rPr>
-          <w:rStyle w:val="DefaultParagraphFont"/>
-          <w:rFonts w:ascii="Segoe UI" w:eastAsia="Segoe UI" w:hAnsi="Segoe UI" w:cs="Segoe UI"/>
-          <w:b w:val="0"/>
-          <w:bCs w:val="0"/>
-          <w:i w:val="0"/>
-          <w:iCs w:val="0"/>
-          <w:caps w:val="0"/>
-          <w:smallCaps w:val="0"/>
-          <w:strike w:val="0"/>
-          <w:dstrike w:val="0"/>
-          <w:outline w:val="0"/>
-          <w:shadow w:val="0"/>
-          <w:emboss w:val="0"/>
-          <w:imprint w:val="0"/>
-          <w:noProof w:val="0"/>
-          <w:vanish w:val="0"/>
-          <w:color w:val="auto"/>
-          <w:spacing w:val="0"/>
-          <w:w w:val="100"/>
-          <w:kern w:val="0"/>
-          <w:position w:val="0"/>
+          <w:rFonts w:ascii="Segoe UI" w:hAnsi="Segoe UI"/>
           <w:sz w:val="24"/>
-          <w:szCs w:val="24"/>
-          <w:highlight w:val="none"/>
-          <w:u w:val="none" w:color="auto"/>
-          <w:bdr w:val="none" w:sz="0" w:space="0" w:color="auto"/>
-          <w:shd w:val="clear" w:color="auto" w:fill="auto"/>
-          <w:vertAlign w:val="baseline"/>
-          <w:rtl w:val="0"/>
-          <w:cs w:val="0"/>
-          <w:lang w:val="de-DE" w:eastAsia="en-US" w:bidi="ar-SA"/>
         </w:rPr>
         <w:t>Organisation: Fabrikam Inc.</w:t>
       </w:r>
       <w:r>
         <w:rPr>
-          <w:rStyle w:val="DefaultParagraphFont"/>
-          <w:rFonts w:ascii="Segoe UI" w:eastAsia="Segoe UI" w:hAnsi="Segoe UI" w:cs="Segoe UI"/>
-          <w:b w:val="0"/>
-          <w:bCs w:val="0"/>
-          <w:i w:val="0"/>
-          <w:iCs w:val="0"/>
-          <w:caps w:val="0"/>
-          <w:smallCaps w:val="0"/>
-          <w:strike w:val="0"/>
-          <w:dstrike w:val="0"/>
-          <w:outline w:val="0"/>
-          <w:shadow w:val="0"/>
-          <w:emboss w:val="0"/>
-          <w:imprint w:val="0"/>
-          <w:noProof w:val="0"/>
-          <w:vanish w:val="0"/>
-          <w:color w:val="auto"/>
-          <w:spacing w:val="0"/>
-          <w:w w:val="100"/>
-          <w:kern w:val="0"/>
-          <w:position w:val="0"/>
+          <w:rFonts w:ascii="Segoe UI" w:hAnsi="Segoe UI"/>
           <w:sz w:val="24"/>
-          <w:szCs w:val="24"/>
-          <w:highlight w:val="none"/>
-          <w:u w:val="none" w:color="auto"/>
-          <w:bdr w:val="none" w:sz="0" w:space="0" w:color="auto"/>
-          <w:shd w:val="clear" w:color="auto" w:fill="auto"/>
-          <w:vertAlign w:val="baseline"/>
-          <w:rtl w:val="0"/>
-          <w:cs w:val="0"/>
-          <w:lang w:val="de-DE" w:eastAsia="en-US" w:bidi="ar-SA"/>
         </w:rPr>
         <w:br/>
-      </w:r>
-      <w:r>
-        <w:rPr>
-          <w:rStyle w:val="DefaultParagraphFont"/>
-          <w:rFonts w:ascii="Segoe UI" w:eastAsia="Segoe UI" w:hAnsi="Segoe UI" w:cs="Segoe UI"/>
-          <w:b w:val="0"/>
-          <w:bCs w:val="0"/>
-          <w:i w:val="0"/>
-          <w:iCs w:val="0"/>
-          <w:caps w:val="0"/>
-          <w:smallCaps w:val="0"/>
-          <w:strike w:val="0"/>
-          <w:dstrike w:val="0"/>
-          <w:outline w:val="0"/>
-          <w:shadow w:val="0"/>
-          <w:emboss w:val="0"/>
-          <w:imprint w:val="0"/>
-          <w:noProof w:val="0"/>
-          <w:vanish w:val="0"/>
-          <w:color w:val="auto"/>
-          <w:spacing w:val="0"/>
-          <w:w w:val="100"/>
-          <w:kern w:val="0"/>
-          <w:position w:val="0"/>
-          <w:sz w:val="24"/>
-          <w:szCs w:val="24"/>
-          <w:highlight w:val="none"/>
-          <w:u w:val="none" w:color="auto"/>
-          <w:bdr w:val="none" w:sz="0" w:space="0" w:color="auto"/>
-          <w:shd w:val="clear" w:color="auto" w:fill="auto"/>
-          <w:vertAlign w:val="baseline"/>
-          <w:rtl w:val="0"/>
-          <w:cs w:val="0"/>
-          <w:lang w:val="de-DE" w:eastAsia="en-US" w:bidi="ar-SA"/>
-        </w:rPr>
-        <w:t>Datum: 27. Juni 2024</w:t>
+        <w:t>Datum: 27. Juni 2024</w:t>
       </w:r>
     </w:p>
     <w:p>
       <w:pPr>
         <w:pStyle w:val="Heading2"/>
-        <w:bidi w:val="0"/>
         <w:rPr>
           <w:rFonts w:ascii="Segoe UI Semibold" w:hAnsi="Segoe UI Semibold" w:cs="Segoe UI Semibold"/>
           <w:color w:val="auto"/>
@@ -181,44 +55,16 @@
       </w:pPr>
       <w:r>
         <w:rPr>
-          <w:rStyle w:val="DefaultParagraphFont"/>
-          <w:rFonts w:ascii="Segoe UI Semibold" w:eastAsia="Segoe UI Semibold" w:hAnsi="Segoe UI Semibold" w:cs="Segoe UI Semibold"/>
-          <w:b/>
-          <w:bCs/>
-          <w:i w:val="0"/>
-          <w:iCs w:val="0"/>
-          <w:caps w:val="0"/>
-          <w:smallCaps w:val="0"/>
-          <w:strike w:val="0"/>
-          <w:dstrike w:val="0"/>
-          <w:outline w:val="0"/>
-          <w:shadow w:val="0"/>
-          <w:emboss w:val="0"/>
-          <w:imprint w:val="0"/>
-          <w:noProof w:val="0"/>
-          <w:vanish w:val="0"/>
+          <w:rFonts w:ascii="Segoe UI Semibold" w:hAnsi="Segoe UI Semibold"/>
           <w:color w:val="auto"/>
-          <w:spacing w:val="0"/>
-          <w:w w:val="100"/>
-          <w:kern w:val="0"/>
-          <w:position w:val="0"/>
           <w:sz w:val="28"/>
-          <w:szCs w:val="28"/>
-          <w:highlight w:val="none"/>
-          <w:u w:val="none" w:color="auto"/>
-          <w:bdr w:val="none" w:sz="0" w:space="0" w:color="auto"/>
-          <w:shd w:val="clear" w:color="auto" w:fill="auto"/>
-          <w:vertAlign w:val="baseline"/>
-          <w:rtl w:val="0"/>
-          <w:cs w:val="0"/>
-          <w:lang w:val="de-DE" w:eastAsia="en-US" w:bidi="ar-SA"/>
         </w:rPr>
         <w:t>Übersicht</w:t>
       </w:r>
     </w:p>
     <w:p>
       <w:pPr>
-        <w:bidi w:val="0"/>
+        <w:ind w:right="-270"/>
         <w:rPr>
           <w:rFonts w:ascii="Segoe UI" w:hAnsi="Segoe UI" w:cs="Segoe UI"/>
           <w:sz w:val="24"/>
@@ -227,145 +73,15 @@
       </w:pPr>
       <w:r>
         <w:rPr>
-          <w:rStyle w:val="DefaultParagraphFont"/>
-          <w:rFonts w:ascii="Segoe UI" w:eastAsia="Segoe UI" w:hAnsi="Segoe UI" w:cs="Segoe UI"/>
-          <w:b w:val="0"/>
-          <w:bCs w:val="0"/>
-          <w:i w:val="0"/>
-          <w:iCs w:val="0"/>
-          <w:caps w:val="0"/>
-          <w:smallCaps w:val="0"/>
-          <w:strike w:val="0"/>
-          <w:dstrike w:val="0"/>
-          <w:outline w:val="0"/>
-          <w:shadow w:val="0"/>
-          <w:emboss w:val="0"/>
-          <w:imprint w:val="0"/>
-          <w:noProof w:val="0"/>
-          <w:vanish w:val="0"/>
-          <w:color w:val="auto"/>
-          <w:spacing w:val="0"/>
-          <w:w w:val="100"/>
-          <w:kern w:val="0"/>
-          <w:position w:val="0"/>
+          <w:rFonts w:ascii="Segoe UI" w:hAnsi="Segoe UI"/>
           <w:sz w:val="24"/>
-          <w:szCs w:val="24"/>
-          <w:highlight w:val="none"/>
-          <w:u w:val="none" w:color="auto"/>
-          <w:bdr w:val="none" w:sz="0" w:space="0" w:color="auto"/>
-          <w:shd w:val="clear" w:color="auto" w:fill="auto"/>
-          <w:vertAlign w:val="baseline"/>
-          <w:rtl w:val="0"/>
-          <w:cs w:val="0"/>
-          <w:lang w:val="de-DE" w:eastAsia="en-US" w:bidi="ar-SA"/>
         </w:rPr>
-        <w:t>Fabrikam Inc. hat eine umfassende Initiative zur digitalen Transformation durchlaufen, die darauf abzielt, die betriebliche Effizienz zu steigern, die Kundenerfahrung zu verbessern und Innovationen voranzutreiben.</w:t>
+        <w:t>Fabrikam Inc. durchläuft eine umfassende Initiative zur digitalen Transformation, die die betriebliche Effizienz steigern, das Kundenerlebnis verbessern und Innovationen vorantreiben soll. Die folgende Zusammenfassung gibt einen Überblick über die wichtigsten Updates und Meilensteine, die bisher erreicht wurden.</w:t>
       </w:r>
       <w:r>
         <w:rPr>
-          <w:rStyle w:val="DefaultParagraphFont"/>
-          <w:rFonts w:ascii="Segoe UI" w:eastAsia="Segoe UI" w:hAnsi="Segoe UI" w:cs="Segoe UI"/>
-          <w:b w:val="0"/>
-          <w:bCs w:val="0"/>
-          <w:i w:val="0"/>
-          <w:iCs w:val="0"/>
-          <w:caps w:val="0"/>
-          <w:smallCaps w:val="0"/>
-          <w:strike w:val="0"/>
-          <w:dstrike w:val="0"/>
-          <w:outline w:val="0"/>
-          <w:shadow w:val="0"/>
-          <w:emboss w:val="0"/>
-          <w:imprint w:val="0"/>
-          <w:noProof w:val="0"/>
-          <w:vanish w:val="0"/>
-          <w:color w:val="auto"/>
-          <w:spacing w:val="0"/>
-          <w:w w:val="100"/>
-          <w:kern w:val="0"/>
-          <w:position w:val="0"/>
+          <w:rFonts w:ascii="Segoe UI" w:hAnsi="Segoe UI"/>
           <w:sz w:val="24"/>
-          <w:szCs w:val="24"/>
-          <w:highlight w:val="none"/>
-          <w:u w:val="none" w:color="auto"/>
-          <w:bdr w:val="none" w:sz="0" w:space="0" w:color="auto"/>
-          <w:shd w:val="clear" w:color="auto" w:fill="auto"/>
-          <w:vertAlign w:val="baseline"/>
-          <w:rtl w:val="0"/>
-          <w:cs w:val="0"/>
-          <w:lang w:val="de-DE" w:eastAsia="en-US" w:bidi="ar-SA"/>
-        </w:rPr>
-        <w:t xml:space="preserve"> </w:t>
-      </w:r>
-      <w:r>
-        <w:rPr>
-          <w:rStyle w:val="DefaultParagraphFont"/>
-          <w:rFonts w:ascii="Segoe UI" w:eastAsia="Segoe UI" w:hAnsi="Segoe UI" w:cs="Segoe UI"/>
-          <w:b w:val="0"/>
-          <w:bCs w:val="0"/>
-          <w:i w:val="0"/>
-          <w:iCs w:val="0"/>
-          <w:caps w:val="0"/>
-          <w:smallCaps w:val="0"/>
-          <w:strike w:val="0"/>
-          <w:dstrike w:val="0"/>
-          <w:outline w:val="0"/>
-          <w:shadow w:val="0"/>
-          <w:emboss w:val="0"/>
-          <w:imprint w:val="0"/>
-          <w:noProof w:val="0"/>
-          <w:vanish w:val="0"/>
-          <w:color w:val="auto"/>
-          <w:spacing w:val="0"/>
-          <w:w w:val="100"/>
-          <w:kern w:val="0"/>
-          <w:position w:val="0"/>
-          <w:sz w:val="24"/>
-          <w:szCs w:val="24"/>
-          <w:highlight w:val="none"/>
-          <w:u w:val="none" w:color="auto"/>
-          <w:bdr w:val="none" w:sz="0" w:space="0" w:color="auto"/>
-          <w:shd w:val="clear" w:color="auto" w:fill="auto"/>
-          <w:vertAlign w:val="baseline"/>
-          <w:rtl w:val="0"/>
-          <w:cs w:val="0"/>
-          <w:lang w:val="de-DE" w:eastAsia="en-US" w:bidi="ar-SA"/>
-        </w:rPr>
-        <w:t>In der folgenden Zusammenfassung werden die wichtigsten Aktualisierungen und Meilensteine beschrieben, die bis heute erreicht wurden.</w:t>
-      </w:r>
-      <w:r>
-        <w:rPr>
-          <w:rStyle w:val="DefaultParagraphFont"/>
-          <w:rFonts w:ascii="Segoe UI" w:eastAsia="Segoe UI" w:hAnsi="Segoe UI" w:cs="Segoe UI"/>
-          <w:b w:val="0"/>
-          <w:bCs w:val="0"/>
-          <w:i w:val="0"/>
-          <w:iCs w:val="0"/>
-          <w:caps w:val="0"/>
-          <w:smallCaps w:val="0"/>
-          <w:strike w:val="0"/>
-          <w:dstrike w:val="0"/>
-          <w:outline w:val="0"/>
-          <w:shadow w:val="0"/>
-          <w:emboss w:val="0"/>
-          <w:imprint w:val="0"/>
-          <w:noProof w:val="0"/>
-          <w:vanish w:val="0"/>
-          <w:color w:val="auto"/>
-          <w:spacing w:val="0"/>
-          <w:w w:val="100"/>
-          <w:kern w:val="0"/>
-          <w:position w:val="0"/>
-          <w:sz w:val="24"/>
-          <w:szCs w:val="24"/>
-          <w:highlight w:val="none"/>
-          <w:u w:val="none" w:color="auto"/>
-          <w:bdr w:val="none" w:sz="0" w:space="0" w:color="auto"/>
-          <w:shd w:val="clear" w:color="auto" w:fill="auto"/>
-          <w:vertAlign w:val="baseline"/>
-          <w:rtl w:val="0"/>
-          <w:cs w:val="0"/>
-          <w:lang w:val="de-DE" w:eastAsia="en-US" w:bidi="ar-SA"/>
         </w:rPr>
         <w:br/>
       </w:r>
@@ -373,7 +89,6 @@
     <w:p>
       <w:pPr>
         <w:pStyle w:val="Heading2"/>
-        <w:bidi w:val="0"/>
         <w:rPr>
           <w:rFonts w:ascii="Segoe UI Semibold" w:hAnsi="Segoe UI Semibold" w:cs="Segoe UI Semibold"/>
           <w:color w:val="auto"/>
@@ -383,45 +98,16 @@
       </w:pPr>
       <w:r>
         <w:rPr>
-          <w:rStyle w:val="DefaultParagraphFont"/>
-          <w:rFonts w:ascii="Segoe UI Semibold" w:eastAsia="Segoe UI Semibold" w:hAnsi="Segoe UI Semibold" w:cs="Segoe UI Semibold"/>
-          <w:b/>
-          <w:bCs/>
-          <w:i w:val="0"/>
-          <w:iCs w:val="0"/>
-          <w:caps w:val="0"/>
-          <w:smallCaps w:val="0"/>
-          <w:strike w:val="0"/>
-          <w:dstrike w:val="0"/>
-          <w:outline w:val="0"/>
-          <w:shadow w:val="0"/>
-          <w:emboss w:val="0"/>
-          <w:imprint w:val="0"/>
-          <w:noProof w:val="0"/>
-          <w:vanish w:val="0"/>
+          <w:rFonts w:ascii="Segoe UI Semibold" w:hAnsi="Segoe UI Semibold"/>
           <w:color w:val="auto"/>
-          <w:spacing w:val="0"/>
-          <w:w w:val="100"/>
-          <w:kern w:val="0"/>
-          <w:position w:val="0"/>
           <w:sz w:val="28"/>
-          <w:szCs w:val="28"/>
-          <w:highlight w:val="none"/>
-          <w:u w:val="none" w:color="auto"/>
-          <w:bdr w:val="none" w:sz="0" w:space="0" w:color="auto"/>
-          <w:shd w:val="clear" w:color="auto" w:fill="auto"/>
-          <w:vertAlign w:val="baseline"/>
-          <w:rtl w:val="0"/>
-          <w:cs w:val="0"/>
-          <w:lang w:val="de-DE" w:eastAsia="en-US" w:bidi="ar-SA"/>
         </w:rPr>
-        <w:t>Wichtige Aktualisierungen</w:t>
+        <w:t>Wichtige Updates</w:t>
       </w:r>
     </w:p>
     <w:p>
       <w:pPr>
         <w:pStyle w:val="Heading3"/>
-        <w:bidi w:val="0"/>
         <w:rPr>
           <w:rFonts w:ascii="Segoe UI Semibold" w:hAnsi="Segoe UI Semibold" w:cs="Segoe UI Semibold"/>
           <w:color w:val="auto"/>
@@ -431,37 +117,9 @@
       </w:pPr>
       <w:r>
         <w:rPr>
-          <w:rStyle w:val="DefaultParagraphFont"/>
-          <w:rFonts w:ascii="Segoe UI Semibold" w:eastAsia="Segoe UI Semibold" w:hAnsi="Segoe UI Semibold" w:cs="Segoe UI Semibold"/>
-          <w:b/>
-          <w:bCs/>
-          <w:i w:val="0"/>
-          <w:iCs w:val="0"/>
-          <w:caps w:val="0"/>
-          <w:smallCaps w:val="0"/>
-          <w:strike w:val="0"/>
-          <w:dstrike w:val="0"/>
-          <w:outline w:val="0"/>
-          <w:shadow w:val="0"/>
-          <w:emboss w:val="0"/>
-          <w:imprint w:val="0"/>
-          <w:noProof w:val="0"/>
-          <w:vanish w:val="0"/>
+          <w:rFonts w:ascii="Segoe UI Semibold" w:hAnsi="Segoe UI Semibold"/>
           <w:color w:val="auto"/>
-          <w:spacing w:val="0"/>
-          <w:w w:val="100"/>
-          <w:kern w:val="0"/>
-          <w:position w:val="0"/>
           <w:sz w:val="24"/>
-          <w:szCs w:val="24"/>
-          <w:highlight w:val="none"/>
-          <w:u w:val="none" w:color="auto"/>
-          <w:bdr w:val="none" w:sz="0" w:space="0" w:color="auto"/>
-          <w:shd w:val="clear" w:color="auto" w:fill="auto"/>
-          <w:vertAlign w:val="baseline"/>
-          <w:rtl w:val="0"/>
-          <w:cs w:val="0"/>
-          <w:lang w:val="de-DE" w:eastAsia="en-US" w:bidi="ar-SA"/>
         </w:rPr>
         <w:t>Implementierung der Cloudinfrastruktur</w:t>
       </w:r>
@@ -469,7 +127,6 @@
     <w:p>
       <w:pPr>
         <w:pStyle w:val="ListBullet"/>
-        <w:bidi w:val="0"/>
         <w:rPr>
           <w:rFonts w:ascii="Segoe UI" w:hAnsi="Segoe UI" w:cs="Segoe UI"/>
           <w:sz w:val="24"/>
@@ -478,45 +135,15 @@
       </w:pPr>
       <w:r>
         <w:rPr>
-          <w:rStyle w:val="DefaultParagraphFont"/>
-          <w:rFonts w:ascii="Segoe UI" w:eastAsia="Segoe UI" w:hAnsi="Segoe UI" w:cs="Segoe UI"/>
-          <w:b w:val="0"/>
-          <w:bCs w:val="0"/>
-          <w:i w:val="0"/>
-          <w:iCs w:val="0"/>
-          <w:caps w:val="0"/>
-          <w:smallCaps w:val="0"/>
-          <w:strike w:val="0"/>
-          <w:dstrike w:val="0"/>
-          <w:outline w:val="0"/>
-          <w:shadow w:val="0"/>
-          <w:emboss w:val="0"/>
-          <w:imprint w:val="0"/>
-          <w:noProof w:val="0"/>
-          <w:vanish w:val="0"/>
-          <w:color w:val="auto"/>
-          <w:spacing w:val="0"/>
-          <w:w w:val="100"/>
-          <w:kern w:val="0"/>
-          <w:position w:val="0"/>
+          <w:rFonts w:ascii="Segoe UI" w:hAnsi="Segoe UI"/>
           <w:sz w:val="24"/>
-          <w:szCs w:val="24"/>
-          <w:highlight w:val="none"/>
-          <w:u w:val="none" w:color="auto"/>
-          <w:bdr w:val="none" w:sz="0" w:space="0" w:color="auto"/>
-          <w:shd w:val="clear" w:color="auto" w:fill="auto"/>
-          <w:vertAlign w:val="baseline"/>
-          <w:rtl w:val="0"/>
-          <w:cs w:val="0"/>
-          <w:lang w:val="de-DE" w:eastAsia="en-US" w:bidi="ar-SA"/>
         </w:rPr>
-        <w:t>Migration von 80 % der lokalen Anwendungen in die Cloud.</w:t>
+        <w:t>Migration von 80 % der lokalen Anwendungen in die Cloud</w:t>
       </w:r>
     </w:p>
     <w:p>
       <w:pPr>
         <w:pStyle w:val="ListBullet"/>
-        <w:bidi w:val="0"/>
         <w:rPr>
           <w:rFonts w:ascii="Segoe UI" w:hAnsi="Segoe UI" w:cs="Segoe UI"/>
           <w:sz w:val="24"/>
@@ -525,45 +152,15 @@
       </w:pPr>
       <w:r>
         <w:rPr>
-          <w:rStyle w:val="DefaultParagraphFont"/>
-          <w:rFonts w:ascii="Segoe UI" w:eastAsia="Segoe UI" w:hAnsi="Segoe UI" w:cs="Segoe UI"/>
-          <w:b w:val="0"/>
-          <w:bCs w:val="0"/>
-          <w:i w:val="0"/>
-          <w:iCs w:val="0"/>
-          <w:caps w:val="0"/>
-          <w:smallCaps w:val="0"/>
-          <w:strike w:val="0"/>
-          <w:dstrike w:val="0"/>
-          <w:outline w:val="0"/>
-          <w:shadow w:val="0"/>
-          <w:emboss w:val="0"/>
-          <w:imprint w:val="0"/>
-          <w:noProof w:val="0"/>
-          <w:vanish w:val="0"/>
-          <w:color w:val="auto"/>
-          <w:spacing w:val="0"/>
-          <w:w w:val="100"/>
-          <w:kern w:val="0"/>
-          <w:position w:val="0"/>
+          <w:rFonts w:ascii="Segoe UI" w:hAnsi="Segoe UI"/>
           <w:sz w:val="24"/>
-          <w:szCs w:val="24"/>
-          <w:highlight w:val="none"/>
-          <w:u w:val="none" w:color="auto"/>
-          <w:bdr w:val="none" w:sz="0" w:space="0" w:color="auto"/>
-          <w:shd w:val="clear" w:color="auto" w:fill="auto"/>
-          <w:vertAlign w:val="baseline"/>
-          <w:rtl w:val="0"/>
-          <w:cs w:val="0"/>
-          <w:lang w:val="de-DE" w:eastAsia="en-US" w:bidi="ar-SA"/>
         </w:rPr>
-        <w:t>Verbesserte Skalierbarkeit und reduzierte IT-Kosten um 25 %.</w:t>
+        <w:t>Verbesserte Skalierbarkeit und um 25 % reduzierte IT-Kosten</w:t>
       </w:r>
     </w:p>
     <w:p>
       <w:pPr>
         <w:pStyle w:val="ListBullet"/>
-        <w:bidi w:val="0"/>
         <w:rPr>
           <w:rFonts w:ascii="Segoe UI" w:hAnsi="Segoe UI" w:cs="Segoe UI"/>
           <w:sz w:val="24"/>
@@ -572,45 +169,15 @@
       </w:pPr>
       <w:r>
         <w:rPr>
-          <w:rStyle w:val="DefaultParagraphFont"/>
-          <w:rFonts w:ascii="Segoe UI" w:eastAsia="Segoe UI" w:hAnsi="Segoe UI" w:cs="Segoe UI"/>
-          <w:b w:val="0"/>
-          <w:bCs w:val="0"/>
-          <w:i w:val="0"/>
-          <w:iCs w:val="0"/>
-          <w:caps w:val="0"/>
-          <w:smallCaps w:val="0"/>
-          <w:strike w:val="0"/>
-          <w:dstrike w:val="0"/>
-          <w:outline w:val="0"/>
-          <w:shadow w:val="0"/>
-          <w:emboss w:val="0"/>
-          <w:imprint w:val="0"/>
-          <w:noProof w:val="0"/>
-          <w:vanish w:val="0"/>
-          <w:color w:val="auto"/>
-          <w:spacing w:val="0"/>
-          <w:w w:val="100"/>
-          <w:kern w:val="0"/>
-          <w:position w:val="0"/>
+          <w:rFonts w:ascii="Segoe UI" w:hAnsi="Segoe UI"/>
           <w:sz w:val="24"/>
-          <w:szCs w:val="24"/>
-          <w:highlight w:val="none"/>
-          <w:u w:val="none" w:color="auto"/>
-          <w:bdr w:val="none" w:sz="0" w:space="0" w:color="auto"/>
-          <w:shd w:val="clear" w:color="auto" w:fill="auto"/>
-          <w:vertAlign w:val="baseline"/>
-          <w:rtl w:val="0"/>
-          <w:cs w:val="0"/>
-          <w:lang w:val="de-DE" w:eastAsia="en-US" w:bidi="ar-SA"/>
         </w:rPr>
-        <w:t>Verbesserte Datensicherheit und Compliance mit Branchenstandards.</w:t>
+        <w:t>Verbesserte Datensicherheit und Compliance mit Branchenstandards</w:t>
       </w:r>
     </w:p>
     <w:p>
       <w:pPr>
         <w:pStyle w:val="Heading3"/>
-        <w:bidi w:val="0"/>
         <w:rPr>
           <w:rFonts w:ascii="Segoe UI Semibold" w:hAnsi="Segoe UI Semibold" w:cs="Segoe UI Semibold"/>
           <w:color w:val="auto"/>
@@ -620,45 +187,16 @@
       </w:pPr>
       <w:r>
         <w:rPr>
-          <w:rStyle w:val="DefaultParagraphFont"/>
-          <w:rFonts w:ascii="Segoe UI Semibold" w:eastAsia="Segoe UI Semibold" w:hAnsi="Segoe UI Semibold" w:cs="Segoe UI Semibold"/>
-          <w:b/>
-          <w:bCs/>
-          <w:i w:val="0"/>
-          <w:iCs w:val="0"/>
-          <w:caps w:val="0"/>
-          <w:smallCaps w:val="0"/>
-          <w:strike w:val="0"/>
-          <w:dstrike w:val="0"/>
-          <w:outline w:val="0"/>
-          <w:shadow w:val="0"/>
-          <w:emboss w:val="0"/>
-          <w:imprint w:val="0"/>
-          <w:noProof w:val="0"/>
-          <w:vanish w:val="0"/>
+          <w:rFonts w:ascii="Segoe UI Semibold" w:hAnsi="Segoe UI Semibold"/>
           <w:color w:val="auto"/>
-          <w:spacing w:val="0"/>
-          <w:w w:val="100"/>
-          <w:kern w:val="0"/>
-          <w:position w:val="0"/>
           <w:sz w:val="24"/>
-          <w:szCs w:val="24"/>
-          <w:highlight w:val="none"/>
-          <w:u w:val="none" w:color="auto"/>
-          <w:bdr w:val="none" w:sz="0" w:space="0" w:color="auto"/>
-          <w:shd w:val="clear" w:color="auto" w:fill="auto"/>
-          <w:vertAlign w:val="baseline"/>
-          <w:rtl w:val="0"/>
-          <w:cs w:val="0"/>
-          <w:lang w:val="de-DE" w:eastAsia="en-US" w:bidi="ar-SA"/>
         </w:rPr>
-        <w:t>Einführung von KI und maschinellem Lernen</w:t>
+        <w:t>KI und maschinelles Lernen</w:t>
       </w:r>
     </w:p>
     <w:p>
       <w:pPr>
         <w:pStyle w:val="ListBullet"/>
-        <w:bidi w:val="0"/>
         <w:rPr>
           <w:rFonts w:ascii="Segoe UI" w:hAnsi="Segoe UI" w:cs="Segoe UI"/>
           <w:sz w:val="24"/>
@@ -667,45 +205,15 @@
       </w:pPr>
       <w:r>
         <w:rPr>
-          <w:rStyle w:val="DefaultParagraphFont"/>
-          <w:rFonts w:ascii="Segoe UI" w:eastAsia="Segoe UI" w:hAnsi="Segoe UI" w:cs="Segoe UI"/>
-          <w:b w:val="0"/>
-          <w:bCs w:val="0"/>
-          <w:i w:val="0"/>
-          <w:iCs w:val="0"/>
-          <w:caps w:val="0"/>
-          <w:smallCaps w:val="0"/>
-          <w:strike w:val="0"/>
-          <w:dstrike w:val="0"/>
-          <w:outline w:val="0"/>
-          <w:shadow w:val="0"/>
-          <w:emboss w:val="0"/>
-          <w:imprint w:val="0"/>
-          <w:noProof w:val="0"/>
-          <w:vanish w:val="0"/>
-          <w:color w:val="auto"/>
-          <w:spacing w:val="0"/>
-          <w:w w:val="100"/>
-          <w:kern w:val="0"/>
-          <w:position w:val="0"/>
+          <w:rFonts w:ascii="Segoe UI" w:hAnsi="Segoe UI"/>
           <w:sz w:val="24"/>
-          <w:szCs w:val="24"/>
-          <w:highlight w:val="none"/>
-          <w:u w:val="none" w:color="auto"/>
-          <w:bdr w:val="none" w:sz="0" w:space="0" w:color="auto"/>
-          <w:shd w:val="clear" w:color="auto" w:fill="auto"/>
-          <w:vertAlign w:val="baseline"/>
-          <w:rtl w:val="0"/>
-          <w:cs w:val="0"/>
-          <w:lang w:val="de-DE" w:eastAsia="en-US" w:bidi="ar-SA"/>
         </w:rPr>
-        <w:t>Integration KI-gesteuerter Analysen zur Optimierung von Entscheidungsprozessen.</w:t>
+        <w:t>Integration von KI-gestützten Analysen zur Optimierung von Entscheidungsprozessen</w:t>
       </w:r>
     </w:p>
     <w:p>
       <w:pPr>
         <w:pStyle w:val="ListBullet"/>
-        <w:bidi w:val="0"/>
         <w:rPr>
           <w:rFonts w:ascii="Segoe UI" w:hAnsi="Segoe UI" w:cs="Segoe UI"/>
           <w:sz w:val="24"/>
@@ -714,45 +222,15 @@
       </w:pPr>
       <w:r>
         <w:rPr>
-          <w:rStyle w:val="DefaultParagraphFont"/>
-          <w:rFonts w:ascii="Segoe UI" w:eastAsia="Segoe UI" w:hAnsi="Segoe UI" w:cs="Segoe UI"/>
-          <w:b w:val="0"/>
-          <w:bCs w:val="0"/>
-          <w:i w:val="0"/>
-          <w:iCs w:val="0"/>
-          <w:caps w:val="0"/>
-          <w:smallCaps w:val="0"/>
-          <w:strike w:val="0"/>
-          <w:dstrike w:val="0"/>
-          <w:outline w:val="0"/>
-          <w:shadow w:val="0"/>
-          <w:emboss w:val="0"/>
-          <w:imprint w:val="0"/>
-          <w:noProof w:val="0"/>
-          <w:vanish w:val="0"/>
-          <w:color w:val="auto"/>
-          <w:spacing w:val="0"/>
-          <w:w w:val="100"/>
-          <w:kern w:val="0"/>
-          <w:position w:val="0"/>
+          <w:rFonts w:ascii="Segoe UI" w:hAnsi="Segoe UI"/>
           <w:sz w:val="24"/>
-          <w:szCs w:val="24"/>
-          <w:highlight w:val="none"/>
-          <w:u w:val="none" w:color="auto"/>
-          <w:bdr w:val="none" w:sz="0" w:space="0" w:color="auto"/>
-          <w:shd w:val="clear" w:color="auto" w:fill="auto"/>
-          <w:vertAlign w:val="baseline"/>
-          <w:rtl w:val="0"/>
-          <w:cs w:val="0"/>
-          <w:lang w:val="de-DE" w:eastAsia="en-US" w:bidi="ar-SA"/>
         </w:rPr>
-        <w:t>Bereitstellung von Machine Learning-Modellen, um das Kundenverhalten vorherzusagen und Marketingaktivitäten zu personalisieren.</w:t>
+        <w:t>Einsatz von Machine Learning-Modellen zur Vorhersage des Kundenverhaltens und zur Personalisierung von Marketingmaßnahmen</w:t>
       </w:r>
     </w:p>
     <w:p>
       <w:pPr>
         <w:pStyle w:val="ListBullet"/>
-        <w:bidi w:val="0"/>
         <w:rPr>
           <w:rFonts w:ascii="Segoe UI" w:hAnsi="Segoe UI" w:cs="Segoe UI"/>
           <w:sz w:val="24"/>
@@ -761,45 +239,15 @@
       </w:pPr>
       <w:r>
         <w:rPr>
-          <w:rStyle w:val="DefaultParagraphFont"/>
-          <w:rFonts w:ascii="Segoe UI" w:eastAsia="Segoe UI" w:hAnsi="Segoe UI" w:cs="Segoe UI"/>
-          <w:b w:val="0"/>
-          <w:bCs w:val="0"/>
-          <w:i w:val="0"/>
-          <w:iCs w:val="0"/>
-          <w:caps w:val="0"/>
-          <w:smallCaps w:val="0"/>
-          <w:strike w:val="0"/>
-          <w:dstrike w:val="0"/>
-          <w:outline w:val="0"/>
-          <w:shadow w:val="0"/>
-          <w:emboss w:val="0"/>
-          <w:imprint w:val="0"/>
-          <w:noProof w:val="0"/>
-          <w:vanish w:val="0"/>
-          <w:color w:val="auto"/>
-          <w:spacing w:val="0"/>
-          <w:w w:val="100"/>
-          <w:kern w:val="0"/>
-          <w:position w:val="0"/>
+          <w:rFonts w:ascii="Segoe UI" w:hAnsi="Segoe UI"/>
           <w:sz w:val="24"/>
-          <w:szCs w:val="24"/>
-          <w:highlight w:val="none"/>
-          <w:u w:val="none" w:color="auto"/>
-          <w:bdr w:val="none" w:sz="0" w:space="0" w:color="auto"/>
-          <w:shd w:val="clear" w:color="auto" w:fill="auto"/>
-          <w:vertAlign w:val="baseline"/>
-          <w:rtl w:val="0"/>
-          <w:cs w:val="0"/>
-          <w:lang w:val="de-DE" w:eastAsia="en-US" w:bidi="ar-SA"/>
         </w:rPr>
-        <w:t>Reduzierung manueller Prozesse, was zu einer Steigerung der Produktivität von 30 % führt.</w:t>
+        <w:t>Verringerung der manuellen Prozesse und somit eine Produktivitätssteigerung von 30 %</w:t>
       </w:r>
     </w:p>
     <w:p>
       <w:pPr>
         <w:pStyle w:val="Heading3"/>
-        <w:bidi w:val="0"/>
         <w:rPr>
           <w:rFonts w:ascii="Segoe UI Semibold" w:hAnsi="Segoe UI Semibold" w:cs="Segoe UI Semibold"/>
           <w:color w:val="auto"/>
@@ -809,45 +257,16 @@
       </w:pPr>
       <w:r>
         <w:rPr>
-          <w:rStyle w:val="DefaultParagraphFont"/>
-          <w:rFonts w:ascii="Segoe UI Semibold" w:eastAsia="Segoe UI Semibold" w:hAnsi="Segoe UI Semibold" w:cs="Segoe UI Semibold"/>
-          <w:b/>
-          <w:bCs/>
-          <w:i w:val="0"/>
-          <w:iCs w:val="0"/>
-          <w:caps w:val="0"/>
-          <w:smallCaps w:val="0"/>
-          <w:strike w:val="0"/>
-          <w:dstrike w:val="0"/>
-          <w:outline w:val="0"/>
-          <w:shadow w:val="0"/>
-          <w:emboss w:val="0"/>
-          <w:imprint w:val="0"/>
-          <w:noProof w:val="0"/>
-          <w:vanish w:val="0"/>
+          <w:rFonts w:ascii="Segoe UI Semibold" w:hAnsi="Segoe UI Semibold"/>
           <w:color w:val="auto"/>
-          <w:spacing w:val="0"/>
-          <w:w w:val="100"/>
-          <w:kern w:val="0"/>
-          <w:position w:val="0"/>
           <w:sz w:val="24"/>
-          <w:szCs w:val="24"/>
-          <w:highlight w:val="none"/>
-          <w:u w:val="none" w:color="auto"/>
-          <w:bdr w:val="none" w:sz="0" w:space="0" w:color="auto"/>
-          <w:shd w:val="clear" w:color="auto" w:fill="auto"/>
-          <w:vertAlign w:val="baseline"/>
-          <w:rtl w:val="0"/>
-          <w:cs w:val="0"/>
-          <w:lang w:val="de-DE" w:eastAsia="en-US" w:bidi="ar-SA"/>
         </w:rPr>
-        <w:t>Digitale Kundenerfahrung</w:t>
+        <w:t>Digitales Kundenerlebnis</w:t>
       </w:r>
     </w:p>
     <w:p>
       <w:pPr>
         <w:pStyle w:val="ListBullet"/>
-        <w:bidi w:val="0"/>
         <w:rPr>
           <w:rFonts w:ascii="Segoe UI" w:hAnsi="Segoe UI" w:cs="Segoe UI"/>
           <w:sz w:val="24"/>
@@ -856,45 +275,15 @@
       </w:pPr>
       <w:r>
         <w:rPr>
-          <w:rStyle w:val="DefaultParagraphFont"/>
-          <w:rFonts w:ascii="Segoe UI" w:eastAsia="Segoe UI" w:hAnsi="Segoe UI" w:cs="Segoe UI"/>
-          <w:b w:val="0"/>
-          <w:bCs w:val="0"/>
-          <w:i w:val="0"/>
-          <w:iCs w:val="0"/>
-          <w:caps w:val="0"/>
-          <w:smallCaps w:val="0"/>
-          <w:strike w:val="0"/>
-          <w:dstrike w:val="0"/>
-          <w:outline w:val="0"/>
-          <w:shadow w:val="0"/>
-          <w:emboss w:val="0"/>
-          <w:imprint w:val="0"/>
-          <w:noProof w:val="0"/>
-          <w:vanish w:val="0"/>
-          <w:color w:val="auto"/>
-          <w:spacing w:val="0"/>
-          <w:w w:val="100"/>
-          <w:kern w:val="0"/>
-          <w:position w:val="0"/>
+          <w:rFonts w:ascii="Segoe UI" w:hAnsi="Segoe UI"/>
           <w:sz w:val="24"/>
-          <w:szCs w:val="24"/>
-          <w:highlight w:val="none"/>
-          <w:u w:val="none" w:color="auto"/>
-          <w:bdr w:val="none" w:sz="0" w:space="0" w:color="auto"/>
-          <w:shd w:val="clear" w:color="auto" w:fill="auto"/>
-          <w:vertAlign w:val="baseline"/>
-          <w:rtl w:val="0"/>
-          <w:cs w:val="0"/>
-          <w:lang w:val="de-DE" w:eastAsia="en-US" w:bidi="ar-SA"/>
         </w:rPr>
-        <w:t>Einführung eines neuen Kundenportals mit Self-Service-Funktionen.</w:t>
+        <w:t>Einführung eines neuen Kundenportals mit Self-Service-Funktionen</w:t>
       </w:r>
     </w:p>
     <w:p>
       <w:pPr>
         <w:pStyle w:val="ListBullet"/>
-        <w:bidi w:val="0"/>
         <w:rPr>
           <w:rFonts w:ascii="Segoe UI" w:hAnsi="Segoe UI" w:cs="Segoe UI"/>
           <w:sz w:val="24"/>
@@ -903,45 +292,15 @@
       </w:pPr>
       <w:r>
         <w:rPr>
-          <w:rStyle w:val="DefaultParagraphFont"/>
-          <w:rFonts w:ascii="Segoe UI" w:eastAsia="Segoe UI" w:hAnsi="Segoe UI" w:cs="Segoe UI"/>
-          <w:b w:val="0"/>
-          <w:bCs w:val="0"/>
-          <w:i w:val="0"/>
-          <w:iCs w:val="0"/>
-          <w:caps w:val="0"/>
-          <w:smallCaps w:val="0"/>
-          <w:strike w:val="0"/>
-          <w:dstrike w:val="0"/>
-          <w:outline w:val="0"/>
-          <w:shadow w:val="0"/>
-          <w:emboss w:val="0"/>
-          <w:imprint w:val="0"/>
-          <w:noProof w:val="0"/>
-          <w:vanish w:val="0"/>
-          <w:color w:val="auto"/>
-          <w:spacing w:val="0"/>
-          <w:w w:val="100"/>
-          <w:kern w:val="0"/>
-          <w:position w:val="0"/>
+          <w:rFonts w:ascii="Segoe UI" w:hAnsi="Segoe UI"/>
           <w:sz w:val="24"/>
-          <w:szCs w:val="24"/>
-          <w:highlight w:val="none"/>
-          <w:u w:val="none" w:color="auto"/>
-          <w:bdr w:val="none" w:sz="0" w:space="0" w:color="auto"/>
-          <w:shd w:val="clear" w:color="auto" w:fill="auto"/>
-          <w:vertAlign w:val="baseline"/>
-          <w:rtl w:val="0"/>
-          <w:cs w:val="0"/>
-          <w:lang w:val="de-DE" w:eastAsia="en-US" w:bidi="ar-SA"/>
         </w:rPr>
-        <w:t>Einführung von Chatbots für den 24/7-Kundensupport, wodurch die Reaktionszeiten um 50 % verkürzt werden.</w:t>
+        <w:t>Einführung von Chatbots für den Kundensupport rund um die Uhr, wodurch die Antwortzeiten um 50 % reduziert wurden</w:t>
       </w:r>
     </w:p>
     <w:p>
       <w:pPr>
         <w:pStyle w:val="ListBullet"/>
-        <w:bidi w:val="0"/>
         <w:rPr>
           <w:rFonts w:ascii="Segoe UI" w:hAnsi="Segoe UI" w:cs="Segoe UI"/>
           <w:sz w:val="24"/>
@@ -950,45 +309,15 @@
       </w:pPr>
       <w:r>
         <w:rPr>
-          <w:rStyle w:val="DefaultParagraphFont"/>
-          <w:rFonts w:ascii="Segoe UI" w:eastAsia="Segoe UI" w:hAnsi="Segoe UI" w:cs="Segoe UI"/>
-          <w:b w:val="0"/>
-          <w:bCs w:val="0"/>
-          <w:i w:val="0"/>
-          <w:iCs w:val="0"/>
-          <w:caps w:val="0"/>
-          <w:smallCaps w:val="0"/>
-          <w:strike w:val="0"/>
-          <w:dstrike w:val="0"/>
-          <w:outline w:val="0"/>
-          <w:shadow w:val="0"/>
-          <w:emboss w:val="0"/>
-          <w:imprint w:val="0"/>
-          <w:noProof w:val="0"/>
-          <w:vanish w:val="0"/>
-          <w:color w:val="auto"/>
-          <w:spacing w:val="0"/>
-          <w:w w:val="100"/>
-          <w:kern w:val="0"/>
-          <w:position w:val="0"/>
+          <w:rFonts w:ascii="Segoe UI" w:hAnsi="Segoe UI"/>
           <w:sz w:val="24"/>
-          <w:szCs w:val="24"/>
-          <w:highlight w:val="none"/>
-          <w:u w:val="none" w:color="auto"/>
-          <w:bdr w:val="none" w:sz="0" w:space="0" w:color="auto"/>
-          <w:shd w:val="clear" w:color="auto" w:fill="auto"/>
-          <w:vertAlign w:val="baseline"/>
-          <w:rtl w:val="0"/>
-          <w:cs w:val="0"/>
-          <w:lang w:val="de-DE" w:eastAsia="en-US" w:bidi="ar-SA"/>
         </w:rPr>
-        <w:t>Verbesserte Kundenzufriedenheitsergebnisse um 20 % im vergangenen Jahr.</w:t>
+        <w:t>Verbesserung der Kundenzufriedenheitswerte um 20 % im Verlauf des letzten Jahres</w:t>
       </w:r>
     </w:p>
     <w:p>
       <w:pPr>
         <w:pStyle w:val="Heading3"/>
-        <w:bidi w:val="0"/>
         <w:rPr>
           <w:rFonts w:ascii="Segoe UI Semibold" w:hAnsi="Segoe UI Semibold" w:cs="Segoe UI Semibold"/>
           <w:color w:val="auto"/>
@@ -998,37 +327,9 @@
       </w:pPr>
       <w:r>
         <w:rPr>
-          <w:rStyle w:val="DefaultParagraphFont"/>
-          <w:rFonts w:ascii="Segoe UI Semibold" w:eastAsia="Segoe UI Semibold" w:hAnsi="Segoe UI Semibold" w:cs="Segoe UI Semibold"/>
-          <w:b/>
-          <w:bCs/>
-          <w:i w:val="0"/>
-          <w:iCs w:val="0"/>
-          <w:caps w:val="0"/>
-          <w:smallCaps w:val="0"/>
-          <w:strike w:val="0"/>
-          <w:dstrike w:val="0"/>
-          <w:outline w:val="0"/>
-          <w:shadow w:val="0"/>
-          <w:emboss w:val="0"/>
-          <w:imprint w:val="0"/>
-          <w:noProof w:val="0"/>
-          <w:vanish w:val="0"/>
+          <w:rFonts w:ascii="Segoe UI Semibold" w:hAnsi="Segoe UI Semibold"/>
           <w:color w:val="auto"/>
-          <w:spacing w:val="0"/>
-          <w:w w:val="100"/>
-          <w:kern w:val="0"/>
-          <w:position w:val="0"/>
           <w:sz w:val="24"/>
-          <w:szCs w:val="24"/>
-          <w:highlight w:val="none"/>
-          <w:u w:val="none" w:color="auto"/>
-          <w:bdr w:val="none" w:sz="0" w:space="0" w:color="auto"/>
-          <w:shd w:val="clear" w:color="auto" w:fill="auto"/>
-          <w:vertAlign w:val="baseline"/>
-          <w:rtl w:val="0"/>
-          <w:cs w:val="0"/>
-          <w:lang w:val="de-DE" w:eastAsia="en-US" w:bidi="ar-SA"/>
         </w:rPr>
         <w:t>Prozessautomatisierung</w:t>
       </w:r>
@@ -1036,7 +337,6 @@
     <w:p>
       <w:pPr>
         <w:pStyle w:val="ListBullet"/>
-        <w:bidi w:val="0"/>
         <w:rPr>
           <w:rFonts w:ascii="Segoe UI" w:hAnsi="Segoe UI" w:cs="Segoe UI"/>
           <w:sz w:val="24"/>
@@ -1045,45 +345,15 @@
       </w:pPr>
       <w:r>
         <w:rPr>
-          <w:rStyle w:val="DefaultParagraphFont"/>
-          <w:rFonts w:ascii="Segoe UI" w:eastAsia="Segoe UI" w:hAnsi="Segoe UI" w:cs="Segoe UI"/>
-          <w:b w:val="0"/>
-          <w:bCs w:val="0"/>
-          <w:i w:val="0"/>
-          <w:iCs w:val="0"/>
-          <w:caps w:val="0"/>
-          <w:smallCaps w:val="0"/>
-          <w:strike w:val="0"/>
-          <w:dstrike w:val="0"/>
-          <w:outline w:val="0"/>
-          <w:shadow w:val="0"/>
-          <w:emboss w:val="0"/>
-          <w:imprint w:val="0"/>
-          <w:noProof w:val="0"/>
-          <w:vanish w:val="0"/>
-          <w:color w:val="auto"/>
-          <w:spacing w:val="0"/>
-          <w:w w:val="100"/>
-          <w:kern w:val="0"/>
-          <w:position w:val="0"/>
+          <w:rFonts w:ascii="Segoe UI" w:hAnsi="Segoe UI"/>
           <w:sz w:val="24"/>
-          <w:szCs w:val="24"/>
-          <w:highlight w:val="none"/>
-          <w:u w:val="none" w:color="auto"/>
-          <w:bdr w:val="none" w:sz="0" w:space="0" w:color="auto"/>
-          <w:shd w:val="clear" w:color="auto" w:fill="auto"/>
-          <w:vertAlign w:val="baseline"/>
-          <w:rtl w:val="0"/>
-          <w:cs w:val="0"/>
-          <w:lang w:val="de-DE" w:eastAsia="en-US" w:bidi="ar-SA"/>
         </w:rPr>
-        <w:t>Implementierung der robotergesteuerten Prozessautomatisierung (RPA) für Routineaufgaben.</w:t>
+        <w:t>Implementierung von robotergestützter Prozessautomatisierung (RPA) für Routineaufgaben</w:t>
       </w:r>
     </w:p>
     <w:p>
       <w:pPr>
         <w:pStyle w:val="ListBullet"/>
-        <w:bidi w:val="0"/>
         <w:rPr>
           <w:rFonts w:ascii="Segoe UI" w:hAnsi="Segoe UI" w:cs="Segoe UI"/>
           <w:sz w:val="24"/>
@@ -1092,45 +362,16 @@
       </w:pPr>
       <w:r>
         <w:rPr>
-          <w:rStyle w:val="DefaultParagraphFont"/>
-          <w:rFonts w:ascii="Segoe UI" w:eastAsia="Segoe UI" w:hAnsi="Segoe UI" w:cs="Segoe UI"/>
-          <w:b w:val="0"/>
-          <w:bCs w:val="0"/>
-          <w:i w:val="0"/>
-          <w:iCs w:val="0"/>
-          <w:caps w:val="0"/>
-          <w:smallCaps w:val="0"/>
-          <w:strike w:val="0"/>
-          <w:dstrike w:val="0"/>
-          <w:outline w:val="0"/>
-          <w:shadow w:val="0"/>
-          <w:emboss w:val="0"/>
-          <w:imprint w:val="0"/>
-          <w:noProof w:val="0"/>
-          <w:vanish w:val="0"/>
-          <w:color w:val="auto"/>
-          <w:spacing w:val="0"/>
-          <w:w w:val="100"/>
-          <w:kern w:val="0"/>
-          <w:position w:val="0"/>
+          <w:rFonts w:ascii="Segoe UI" w:hAnsi="Segoe UI"/>
           <w:sz w:val="24"/>
-          <w:szCs w:val="24"/>
-          <w:highlight w:val="none"/>
-          <w:u w:val="none" w:color="auto"/>
-          <w:bdr w:val="none" w:sz="0" w:space="0" w:color="auto"/>
-          <w:shd w:val="clear" w:color="auto" w:fill="auto"/>
-          <w:vertAlign w:val="baseline"/>
-          <w:rtl w:val="0"/>
-          <w:cs w:val="0"/>
-          <w:lang w:val="de-DE" w:eastAsia="en-US" w:bidi="ar-SA"/>
         </w:rPr>
-        <w:t>Die Bearbeitungszeit für wichtige Geschäftsvorgänge konnte um 40 % reduziert werden.</w:t>
+        <w:lastRenderedPageBreak/>
+        <w:t>Reduktion der Bearbeitungszeit für wichtige Geschäftsvorgänge um 40 %</w:t>
       </w:r>
     </w:p>
     <w:p>
       <w:pPr>
         <w:pStyle w:val="ListBullet"/>
-        <w:bidi w:val="0"/>
         <w:rPr>
           <w:rFonts w:ascii="Segoe UI" w:hAnsi="Segoe UI" w:cs="Segoe UI"/>
           <w:sz w:val="24"/>
@@ -1139,45 +380,15 @@
       </w:pPr>
       <w:r>
         <w:rPr>
-          <w:rStyle w:val="DefaultParagraphFont"/>
-          <w:rFonts w:ascii="Segoe UI" w:eastAsia="Segoe UI" w:hAnsi="Segoe UI" w:cs="Segoe UI"/>
-          <w:b w:val="0"/>
-          <w:bCs w:val="0"/>
-          <w:i w:val="0"/>
-          <w:iCs w:val="0"/>
-          <w:caps w:val="0"/>
-          <w:smallCaps w:val="0"/>
-          <w:strike w:val="0"/>
-          <w:dstrike w:val="0"/>
-          <w:outline w:val="0"/>
-          <w:shadow w:val="0"/>
-          <w:emboss w:val="0"/>
-          <w:imprint w:val="0"/>
-          <w:noProof w:val="0"/>
-          <w:vanish w:val="0"/>
-          <w:color w:val="auto"/>
-          <w:spacing w:val="0"/>
-          <w:w w:val="100"/>
-          <w:kern w:val="0"/>
-          <w:position w:val="0"/>
+          <w:rFonts w:ascii="Segoe UI" w:hAnsi="Segoe UI"/>
           <w:sz w:val="24"/>
-          <w:szCs w:val="24"/>
-          <w:highlight w:val="none"/>
-          <w:u w:val="none" w:color="auto"/>
-          <w:bdr w:val="none" w:sz="0" w:space="0" w:color="auto"/>
-          <w:shd w:val="clear" w:color="auto" w:fill="auto"/>
-          <w:vertAlign w:val="baseline"/>
-          <w:rtl w:val="0"/>
-          <w:cs w:val="0"/>
-          <w:lang w:val="de-DE" w:eastAsia="en-US" w:bidi="ar-SA"/>
         </w:rPr>
-        <w:t>Neuverteilung von Personalressourcen auf strategischere Rollen innerhalb der Organisation.</w:t>
+        <w:t>Umverteilung von Humanressourcen auf strategischere Organisationsrollen</w:t>
       </w:r>
     </w:p>
     <w:p>
       <w:pPr>
         <w:pStyle w:val="Heading3"/>
-        <w:bidi w:val="0"/>
         <w:rPr>
           <w:rFonts w:ascii="Segoe UI Semibold" w:hAnsi="Segoe UI Semibold" w:cs="Segoe UI Semibold"/>
           <w:color w:val="auto"/>
@@ -1187,45 +398,16 @@
       </w:pPr>
       <w:r>
         <w:rPr>
-          <w:rStyle w:val="DefaultParagraphFont"/>
-          <w:rFonts w:ascii="Segoe UI Semibold" w:eastAsia="Segoe UI Semibold" w:hAnsi="Segoe UI Semibold" w:cs="Segoe UI Semibold"/>
-          <w:b/>
-          <w:bCs/>
-          <w:i w:val="0"/>
-          <w:iCs w:val="0"/>
-          <w:caps w:val="0"/>
-          <w:smallCaps w:val="0"/>
-          <w:strike w:val="0"/>
-          <w:dstrike w:val="0"/>
-          <w:outline w:val="0"/>
-          <w:shadow w:val="0"/>
-          <w:emboss w:val="0"/>
-          <w:imprint w:val="0"/>
-          <w:noProof w:val="0"/>
-          <w:vanish w:val="0"/>
+          <w:rFonts w:ascii="Segoe UI Semibold" w:hAnsi="Segoe UI Semibold"/>
           <w:color w:val="auto"/>
-          <w:spacing w:val="0"/>
-          <w:w w:val="100"/>
-          <w:kern w:val="0"/>
-          <w:position w:val="0"/>
           <w:sz w:val="24"/>
-          <w:szCs w:val="24"/>
-          <w:highlight w:val="none"/>
-          <w:u w:val="none" w:color="auto"/>
-          <w:bdr w:val="none" w:sz="0" w:space="0" w:color="auto"/>
-          <w:shd w:val="clear" w:color="auto" w:fill="auto"/>
-          <w:vertAlign w:val="baseline"/>
-          <w:rtl w:val="0"/>
-          <w:cs w:val="0"/>
-          <w:lang w:val="de-DE" w:eastAsia="en-US" w:bidi="ar-SA"/>
         </w:rPr>
-        <w:t>Schulung und Entwicklung von Mitarbeiterinnen und Mitarbeitern</w:t>
+        <w:t>Mitarbeiterschulungen und -entwicklung</w:t>
       </w:r>
     </w:p>
     <w:p>
       <w:pPr>
         <w:pStyle w:val="ListBullet"/>
-        <w:bidi w:val="0"/>
         <w:rPr>
           <w:rFonts w:ascii="Segoe UI" w:hAnsi="Segoe UI" w:cs="Segoe UI"/>
           <w:sz w:val="24"/>
@@ -1234,45 +416,15 @@
       </w:pPr>
       <w:r>
         <w:rPr>
-          <w:rStyle w:val="DefaultParagraphFont"/>
-          <w:rFonts w:ascii="Segoe UI" w:eastAsia="Segoe UI" w:hAnsi="Segoe UI" w:cs="Segoe UI"/>
-          <w:b w:val="0"/>
-          <w:bCs w:val="0"/>
-          <w:i w:val="0"/>
-          <w:iCs w:val="0"/>
-          <w:caps w:val="0"/>
-          <w:smallCaps w:val="0"/>
-          <w:strike w:val="0"/>
-          <w:dstrike w:val="0"/>
-          <w:outline w:val="0"/>
-          <w:shadow w:val="0"/>
-          <w:emboss w:val="0"/>
-          <w:imprint w:val="0"/>
-          <w:noProof w:val="0"/>
-          <w:vanish w:val="0"/>
-          <w:color w:val="auto"/>
-          <w:spacing w:val="0"/>
-          <w:w w:val="100"/>
-          <w:kern w:val="0"/>
-          <w:position w:val="0"/>
+          <w:rFonts w:ascii="Segoe UI" w:hAnsi="Segoe UI"/>
           <w:sz w:val="24"/>
-          <w:szCs w:val="24"/>
-          <w:highlight w:val="none"/>
-          <w:u w:val="none" w:color="auto"/>
-          <w:bdr w:val="none" w:sz="0" w:space="0" w:color="auto"/>
-          <w:shd w:val="clear" w:color="auto" w:fill="auto"/>
-          <w:vertAlign w:val="baseline"/>
-          <w:rtl w:val="0"/>
-          <w:cs w:val="0"/>
-          <w:lang w:val="de-DE" w:eastAsia="en-US" w:bidi="ar-SA"/>
         </w:rPr>
-        <w:t>Durchgeführte Digitalkompetenzprogramme für alle Mitarbeiterinnen und Mitarbeiter.</w:t>
+        <w:t>Durchführung von Programmen zur Förderung der digitalen Kompetenz der Belegschaft</w:t>
       </w:r>
     </w:p>
     <w:p>
       <w:pPr>
         <w:pStyle w:val="ListBullet"/>
-        <w:bidi w:val="0"/>
         <w:rPr>
           <w:rFonts w:ascii="Segoe UI" w:hAnsi="Segoe UI" w:cs="Segoe UI"/>
           <w:sz w:val="24"/>
@@ -1281,45 +433,15 @@
       </w:pPr>
       <w:r>
         <w:rPr>
-          <w:rStyle w:val="DefaultParagraphFont"/>
-          <w:rFonts w:ascii="Segoe UI" w:eastAsia="Segoe UI" w:hAnsi="Segoe UI" w:cs="Segoe UI"/>
-          <w:b w:val="0"/>
-          <w:bCs w:val="0"/>
-          <w:i w:val="0"/>
-          <w:iCs w:val="0"/>
-          <w:caps w:val="0"/>
-          <w:smallCaps w:val="0"/>
-          <w:strike w:val="0"/>
-          <w:dstrike w:val="0"/>
-          <w:outline w:val="0"/>
-          <w:shadow w:val="0"/>
-          <w:emboss w:val="0"/>
-          <w:imprint w:val="0"/>
-          <w:noProof w:val="0"/>
-          <w:vanish w:val="0"/>
-          <w:color w:val="auto"/>
-          <w:spacing w:val="0"/>
-          <w:w w:val="100"/>
-          <w:kern w:val="0"/>
-          <w:position w:val="0"/>
+          <w:rFonts w:ascii="Segoe UI" w:hAnsi="Segoe UI"/>
           <w:sz w:val="24"/>
-          <w:szCs w:val="24"/>
-          <w:highlight w:val="none"/>
-          <w:u w:val="none" w:color="auto"/>
-          <w:bdr w:val="none" w:sz="0" w:space="0" w:color="auto"/>
-          <w:shd w:val="clear" w:color="auto" w:fill="auto"/>
-          <w:vertAlign w:val="baseline"/>
-          <w:rtl w:val="0"/>
-          <w:cs w:val="0"/>
-          <w:lang w:val="de-DE" w:eastAsia="en-US" w:bidi="ar-SA"/>
         </w:rPr>
-        <w:t>Start einer neuen E-Learning-Plattform mit Kursen zu neuen Technologien.</w:t>
+        <w:t>Einführung einer neuen E-Learning-Plattform mit Kursen zu neuen Technologien</w:t>
       </w:r>
     </w:p>
     <w:p>
       <w:pPr>
         <w:pStyle w:val="ListBullet"/>
-        <w:bidi w:val="0"/>
         <w:rPr>
           <w:rFonts w:ascii="Segoe UI" w:hAnsi="Segoe UI" w:cs="Segoe UI"/>
           <w:sz w:val="24"/>
@@ -1328,45 +450,15 @@
       </w:pPr>
       <w:r>
         <w:rPr>
-          <w:rStyle w:val="DefaultParagraphFont"/>
-          <w:rFonts w:ascii="Segoe UI" w:eastAsia="Segoe UI" w:hAnsi="Segoe UI" w:cs="Segoe UI"/>
-          <w:b w:val="0"/>
-          <w:bCs w:val="0"/>
-          <w:i w:val="0"/>
-          <w:iCs w:val="0"/>
-          <w:caps w:val="0"/>
-          <w:smallCaps w:val="0"/>
-          <w:strike w:val="0"/>
-          <w:dstrike w:val="0"/>
-          <w:outline w:val="0"/>
-          <w:shadow w:val="0"/>
-          <w:emboss w:val="0"/>
-          <w:imprint w:val="0"/>
-          <w:noProof w:val="0"/>
-          <w:vanish w:val="0"/>
-          <w:color w:val="auto"/>
-          <w:spacing w:val="0"/>
-          <w:w w:val="100"/>
-          <w:kern w:val="0"/>
-          <w:position w:val="0"/>
+          <w:rFonts w:ascii="Segoe UI" w:hAnsi="Segoe UI"/>
           <w:sz w:val="24"/>
-          <w:szCs w:val="24"/>
-          <w:highlight w:val="none"/>
-          <w:u w:val="none" w:color="auto"/>
-          <w:bdr w:val="none" w:sz="0" w:space="0" w:color="auto"/>
-          <w:shd w:val="clear" w:color="auto" w:fill="auto"/>
-          <w:vertAlign w:val="baseline"/>
-          <w:rtl w:val="0"/>
-          <w:cs w:val="0"/>
-          <w:lang w:val="de-DE" w:eastAsia="en-US" w:bidi="ar-SA"/>
         </w:rPr>
-        <w:t>Verbesserung der Mitarbeitendenbindung und Einführung neuer Tools um 35 %.</w:t>
+        <w:t>Steigerung des Mitarbeiterengagements und der Akzeptanz neuer Tools um 35 %</w:t>
       </w:r>
     </w:p>
     <w:p>
       <w:pPr>
         <w:pStyle w:val="Heading2"/>
-        <w:bidi w:val="0"/>
         <w:rPr>
           <w:rFonts w:ascii="Segoe UI Semibold" w:hAnsi="Segoe UI Semibold" w:cs="Segoe UI Semibold"/>
           <w:color w:val="auto"/>
@@ -1376,45 +468,16 @@
       </w:pPr>
       <w:r>
         <w:rPr>
-          <w:rStyle w:val="DefaultParagraphFont"/>
-          <w:rFonts w:ascii="Segoe UI Semibold" w:eastAsia="Segoe UI Semibold" w:hAnsi="Segoe UI Semibold" w:cs="Segoe UI Semibold"/>
-          <w:b/>
-          <w:bCs/>
-          <w:i w:val="0"/>
-          <w:iCs w:val="0"/>
-          <w:caps w:val="0"/>
-          <w:smallCaps w:val="0"/>
-          <w:strike w:val="0"/>
-          <w:dstrike w:val="0"/>
-          <w:outline w:val="0"/>
-          <w:shadow w:val="0"/>
-          <w:emboss w:val="0"/>
-          <w:imprint w:val="0"/>
-          <w:noProof w:val="0"/>
-          <w:vanish w:val="0"/>
+          <w:rFonts w:ascii="Segoe UI Semibold" w:hAnsi="Segoe UI Semibold"/>
           <w:color w:val="auto"/>
-          <w:spacing w:val="0"/>
-          <w:w w:val="100"/>
-          <w:kern w:val="0"/>
-          <w:position w:val="0"/>
           <w:sz w:val="28"/>
-          <w:szCs w:val="28"/>
-          <w:highlight w:val="none"/>
-          <w:u w:val="none" w:color="auto"/>
-          <w:bdr w:val="none" w:sz="0" w:space="0" w:color="auto"/>
-          <w:shd w:val="clear" w:color="auto" w:fill="auto"/>
-          <w:vertAlign w:val="baseline"/>
-          <w:rtl w:val="0"/>
-          <w:cs w:val="0"/>
-          <w:lang w:val="de-DE" w:eastAsia="en-US" w:bidi="ar-SA"/>
         </w:rPr>
-        <w:t>Milestones</w:t>
+        <w:t>Meilensteine</w:t>
       </w:r>
     </w:p>
     <w:p>
       <w:pPr>
         <w:pStyle w:val="ListBullet"/>
-        <w:bidi w:val="0"/>
         <w:rPr>
           <w:rFonts w:ascii="Segoe UI" w:hAnsi="Segoe UI" w:cs="Segoe UI"/>
           <w:sz w:val="24"/>
@@ -1423,45 +486,15 @@
       </w:pPr>
       <w:r>
         <w:rPr>
-          <w:rStyle w:val="DefaultParagraphFont"/>
-          <w:rFonts w:ascii="Segoe UI" w:eastAsia="Segoe UI" w:hAnsi="Segoe UI" w:cs="Segoe UI"/>
-          <w:b w:val="0"/>
-          <w:bCs w:val="0"/>
-          <w:i w:val="0"/>
-          <w:iCs w:val="0"/>
-          <w:caps w:val="0"/>
-          <w:smallCaps w:val="0"/>
-          <w:strike w:val="0"/>
-          <w:dstrike w:val="0"/>
-          <w:outline w:val="0"/>
-          <w:shadow w:val="0"/>
-          <w:emboss w:val="0"/>
-          <w:imprint w:val="0"/>
-          <w:noProof w:val="0"/>
-          <w:vanish w:val="0"/>
-          <w:color w:val="auto"/>
-          <w:spacing w:val="0"/>
-          <w:w w:val="100"/>
-          <w:kern w:val="0"/>
-          <w:position w:val="0"/>
+          <w:rFonts w:ascii="Segoe UI" w:hAnsi="Segoe UI"/>
           <w:sz w:val="24"/>
-          <w:szCs w:val="24"/>
-          <w:highlight w:val="none"/>
-          <w:u w:val="none" w:color="auto"/>
-          <w:bdr w:val="none" w:sz="0" w:space="0" w:color="auto"/>
-          <w:shd w:val="clear" w:color="auto" w:fill="auto"/>
-          <w:vertAlign w:val="baseline"/>
-          <w:rtl w:val="0"/>
-          <w:cs w:val="0"/>
-          <w:lang w:val="de-DE" w:eastAsia="en-US" w:bidi="ar-SA"/>
         </w:rPr>
-        <w:t>Q1 2024: Abschluss der Migration zur Cloudinfrastruktur.</w:t>
+        <w:t>Q1 2024: Migration zur Cloudinfrastruktur abgeschlossen</w:t>
       </w:r>
     </w:p>
     <w:p>
       <w:pPr>
         <w:pStyle w:val="ListBullet"/>
-        <w:bidi w:val="0"/>
         <w:rPr>
           <w:rFonts w:ascii="Segoe UI" w:hAnsi="Segoe UI" w:cs="Segoe UI"/>
           <w:sz w:val="24"/>
@@ -1470,45 +503,15 @@
       </w:pPr>
       <w:r>
         <w:rPr>
-          <w:rStyle w:val="DefaultParagraphFont"/>
-          <w:rFonts w:ascii="Segoe UI" w:eastAsia="Segoe UI" w:hAnsi="Segoe UI" w:cs="Segoe UI"/>
-          <w:b w:val="0"/>
-          <w:bCs w:val="0"/>
-          <w:i w:val="0"/>
-          <w:iCs w:val="0"/>
-          <w:caps w:val="0"/>
-          <w:smallCaps w:val="0"/>
-          <w:strike w:val="0"/>
-          <w:dstrike w:val="0"/>
-          <w:outline w:val="0"/>
-          <w:shadow w:val="0"/>
-          <w:emboss w:val="0"/>
-          <w:imprint w:val="0"/>
-          <w:noProof w:val="0"/>
-          <w:vanish w:val="0"/>
-          <w:color w:val="auto"/>
-          <w:spacing w:val="0"/>
-          <w:w w:val="100"/>
-          <w:kern w:val="0"/>
-          <w:position w:val="0"/>
+          <w:rFonts w:ascii="Segoe UI" w:hAnsi="Segoe UI"/>
           <w:sz w:val="24"/>
-          <w:szCs w:val="24"/>
-          <w:highlight w:val="none"/>
-          <w:u w:val="none" w:color="auto"/>
-          <w:bdr w:val="none" w:sz="0" w:space="0" w:color="auto"/>
-          <w:shd w:val="clear" w:color="auto" w:fill="auto"/>
-          <w:vertAlign w:val="baseline"/>
-          <w:rtl w:val="0"/>
-          <w:cs w:val="0"/>
-          <w:lang w:val="de-DE" w:eastAsia="en-US" w:bidi="ar-SA"/>
         </w:rPr>
-        <w:t>Q2 2024: Start der KI-gesteuerten Analyseplattform.</w:t>
+        <w:t>Q2 2024: KI-gesteuerte Analyseplattform eingeführt</w:t>
       </w:r>
     </w:p>
     <w:p>
       <w:pPr>
         <w:pStyle w:val="ListBullet"/>
-        <w:bidi w:val="0"/>
         <w:rPr>
           <w:rFonts w:ascii="Segoe UI" w:hAnsi="Segoe UI" w:cs="Segoe UI"/>
           <w:sz w:val="24"/>
@@ -1517,45 +520,15 @@
       </w:pPr>
       <w:r>
         <w:rPr>
-          <w:rStyle w:val="DefaultParagraphFont"/>
-          <w:rFonts w:ascii="Segoe UI" w:eastAsia="Segoe UI" w:hAnsi="Segoe UI" w:cs="Segoe UI"/>
-          <w:b w:val="0"/>
-          <w:bCs w:val="0"/>
-          <w:i w:val="0"/>
-          <w:iCs w:val="0"/>
-          <w:caps w:val="0"/>
-          <w:smallCaps w:val="0"/>
-          <w:strike w:val="0"/>
-          <w:dstrike w:val="0"/>
-          <w:outline w:val="0"/>
-          <w:shadow w:val="0"/>
-          <w:emboss w:val="0"/>
-          <w:imprint w:val="0"/>
-          <w:noProof w:val="0"/>
-          <w:vanish w:val="0"/>
-          <w:color w:val="auto"/>
-          <w:spacing w:val="0"/>
-          <w:w w:val="100"/>
-          <w:kern w:val="0"/>
-          <w:position w:val="0"/>
+          <w:rFonts w:ascii="Segoe UI" w:hAnsi="Segoe UI"/>
           <w:sz w:val="24"/>
-          <w:szCs w:val="24"/>
-          <w:highlight w:val="none"/>
-          <w:u w:val="none" w:color="auto"/>
-          <w:bdr w:val="none" w:sz="0" w:space="0" w:color="auto"/>
-          <w:shd w:val="clear" w:color="auto" w:fill="auto"/>
-          <w:vertAlign w:val="baseline"/>
-          <w:rtl w:val="0"/>
-          <w:cs w:val="0"/>
-          <w:lang w:val="de-DE" w:eastAsia="en-US" w:bidi="ar-SA"/>
         </w:rPr>
-        <w:t>Q3 2024: Einführung neuer digitaler Kundenportale.</w:t>
+        <w:t>Q3 2024: Neues digitales Kundenportal eingeführt</w:t>
       </w:r>
     </w:p>
     <w:p>
       <w:pPr>
         <w:pStyle w:val="ListBullet"/>
-        <w:bidi w:val="0"/>
         <w:rPr>
           <w:rFonts w:ascii="Segoe UI" w:hAnsi="Segoe UI" w:cs="Segoe UI"/>
           <w:sz w:val="24"/>
@@ -1564,45 +537,15 @@
       </w:pPr>
       <w:r>
         <w:rPr>
-          <w:rStyle w:val="DefaultParagraphFont"/>
-          <w:rFonts w:ascii="Segoe UI" w:eastAsia="Segoe UI" w:hAnsi="Segoe UI" w:cs="Segoe UI"/>
-          <w:b w:val="0"/>
-          <w:bCs w:val="0"/>
-          <w:i w:val="0"/>
-          <w:iCs w:val="0"/>
-          <w:caps w:val="0"/>
-          <w:smallCaps w:val="0"/>
-          <w:strike w:val="0"/>
-          <w:dstrike w:val="0"/>
-          <w:outline w:val="0"/>
-          <w:shadow w:val="0"/>
-          <w:emboss w:val="0"/>
-          <w:imprint w:val="0"/>
-          <w:noProof w:val="0"/>
-          <w:vanish w:val="0"/>
-          <w:color w:val="auto"/>
-          <w:spacing w:val="0"/>
-          <w:w w:val="100"/>
-          <w:kern w:val="0"/>
-          <w:position w:val="0"/>
+          <w:rFonts w:ascii="Segoe UI" w:hAnsi="Segoe UI"/>
           <w:sz w:val="24"/>
-          <w:szCs w:val="24"/>
-          <w:highlight w:val="none"/>
-          <w:u w:val="none" w:color="auto"/>
-          <w:bdr w:val="none" w:sz="0" w:space="0" w:color="auto"/>
-          <w:shd w:val="clear" w:color="auto" w:fill="auto"/>
-          <w:vertAlign w:val="baseline"/>
-          <w:rtl w:val="0"/>
-          <w:cs w:val="0"/>
-          <w:lang w:val="de-DE" w:eastAsia="en-US" w:bidi="ar-SA"/>
         </w:rPr>
-        <w:t>Q4 2024: 50 % Automatisierung von Routineprozessen.</w:t>
+        <w:t>Q4 2024: 50 % Automatisierung von Routineprozessen erreicht</w:t>
       </w:r>
     </w:p>
     <w:p>
       <w:pPr>
         <w:pStyle w:val="Heading2"/>
-        <w:bidi w:val="0"/>
         <w:rPr>
           <w:rFonts w:ascii="Segoe UI Semibold" w:hAnsi="Segoe UI Semibold" w:cs="Segoe UI Semibold"/>
           <w:color w:val="auto"/>
@@ -1612,44 +555,15 @@
       </w:pPr>
       <w:r>
         <w:rPr>
-          <w:rStyle w:val="DefaultParagraphFont"/>
-          <w:rFonts w:ascii="Segoe UI Semibold" w:eastAsia="Segoe UI Semibold" w:hAnsi="Segoe UI Semibold" w:cs="Segoe UI Semibold"/>
-          <w:b/>
-          <w:bCs/>
-          <w:i w:val="0"/>
-          <w:iCs w:val="0"/>
-          <w:caps w:val="0"/>
-          <w:smallCaps w:val="0"/>
-          <w:strike w:val="0"/>
-          <w:dstrike w:val="0"/>
-          <w:outline w:val="0"/>
-          <w:shadow w:val="0"/>
-          <w:emboss w:val="0"/>
-          <w:imprint w:val="0"/>
-          <w:noProof w:val="0"/>
-          <w:vanish w:val="0"/>
+          <w:rFonts w:ascii="Segoe UI Semibold" w:hAnsi="Segoe UI Semibold"/>
           <w:color w:val="auto"/>
-          <w:spacing w:val="0"/>
-          <w:w w:val="100"/>
-          <w:kern w:val="0"/>
-          <w:position w:val="0"/>
           <w:sz w:val="28"/>
-          <w:szCs w:val="28"/>
-          <w:highlight w:val="none"/>
-          <w:u w:val="none" w:color="auto"/>
-          <w:bdr w:val="none" w:sz="0" w:space="0" w:color="auto"/>
-          <w:shd w:val="clear" w:color="auto" w:fill="auto"/>
-          <w:vertAlign w:val="baseline"/>
-          <w:rtl w:val="0"/>
-          <w:cs w:val="0"/>
-          <w:lang w:val="de-DE" w:eastAsia="en-US" w:bidi="ar-SA"/>
         </w:rPr>
-        <w:t>Zukünftige Pläne</w:t>
+        <w:t>Zukunft</w:t>
       </w:r>
     </w:p>
     <w:p>
       <w:pPr>
-        <w:bidi w:val="0"/>
         <w:rPr>
           <w:rFonts w:ascii="Segoe UI" w:hAnsi="Segoe UI" w:cs="Segoe UI"/>
           <w:sz w:val="24"/>
@@ -1658,261 +572,39 @@
       </w:pPr>
       <w:r>
         <w:rPr>
-          <w:rStyle w:val="DefaultParagraphFont"/>
-          <w:rFonts w:ascii="Segoe UI" w:eastAsia="Segoe UI" w:hAnsi="Segoe UI" w:cs="Segoe UI"/>
-          <w:b w:val="0"/>
-          <w:bCs w:val="0"/>
-          <w:i w:val="0"/>
-          <w:iCs w:val="0"/>
-          <w:caps w:val="0"/>
-          <w:smallCaps w:val="0"/>
-          <w:strike w:val="0"/>
-          <w:dstrike w:val="0"/>
-          <w:outline w:val="0"/>
-          <w:shadow w:val="0"/>
-          <w:emboss w:val="0"/>
-          <w:imprint w:val="0"/>
-          <w:noProof w:val="0"/>
-          <w:vanish w:val="0"/>
-          <w:color w:val="auto"/>
-          <w:spacing w:val="0"/>
-          <w:w w:val="100"/>
-          <w:kern w:val="0"/>
-          <w:position w:val="0"/>
+          <w:rFonts w:ascii="Segoe UI" w:hAnsi="Segoe UI"/>
           <w:sz w:val="24"/>
-          <w:szCs w:val="24"/>
-          <w:highlight w:val="none"/>
-          <w:u w:val="none" w:color="auto"/>
-          <w:bdr w:val="none" w:sz="0" w:space="0" w:color="auto"/>
-          <w:shd w:val="clear" w:color="auto" w:fill="auto"/>
-          <w:vertAlign w:val="baseline"/>
-          <w:rtl w:val="0"/>
-          <w:cs w:val="0"/>
-          <w:lang w:val="de-DE" w:eastAsia="en-US" w:bidi="ar-SA"/>
         </w:rPr>
-        <w:t>Kontinuierlicher Ausbau von KI- und Machine Learning-Anwendungen in allen Abteilungen.</w:t>
+        <w:t>Ausbau von KI und Machine Learning-Anwendungen in allen Abteilungen fortsetzen</w:t>
       </w:r>
       <w:r>
         <w:rPr>
-          <w:rStyle w:val="DefaultParagraphFont"/>
-          <w:rFonts w:ascii="Segoe UI" w:eastAsia="Segoe UI" w:hAnsi="Segoe UI" w:cs="Segoe UI"/>
-          <w:b w:val="0"/>
-          <w:bCs w:val="0"/>
-          <w:i w:val="0"/>
-          <w:iCs w:val="0"/>
-          <w:caps w:val="0"/>
-          <w:smallCaps w:val="0"/>
-          <w:strike w:val="0"/>
-          <w:dstrike w:val="0"/>
-          <w:outline w:val="0"/>
-          <w:shadow w:val="0"/>
-          <w:emboss w:val="0"/>
-          <w:imprint w:val="0"/>
-          <w:noProof w:val="0"/>
-          <w:vanish w:val="0"/>
-          <w:color w:val="auto"/>
-          <w:spacing w:val="0"/>
-          <w:w w:val="100"/>
-          <w:kern w:val="0"/>
-          <w:position w:val="0"/>
+          <w:rFonts w:ascii="Segoe UI" w:hAnsi="Segoe UI"/>
           <w:sz w:val="24"/>
-          <w:szCs w:val="24"/>
-          <w:highlight w:val="none"/>
-          <w:u w:val="none" w:color="auto"/>
-          <w:bdr w:val="none" w:sz="0" w:space="0" w:color="auto"/>
-          <w:shd w:val="clear" w:color="auto" w:fill="auto"/>
-          <w:vertAlign w:val="baseline"/>
-          <w:rtl w:val="0"/>
-          <w:cs w:val="0"/>
-          <w:lang w:val="de-DE" w:eastAsia="en-US" w:bidi="ar-SA"/>
         </w:rPr>
         <w:br/>
+        <w:t>Digitales Kundenerlebnis mit neuen Funktionen und Diensten weiter verbessern</w:t>
       </w:r>
       <w:r>
         <w:rPr>
-          <w:rStyle w:val="DefaultParagraphFont"/>
-          <w:rFonts w:ascii="Segoe UI" w:eastAsia="Segoe UI" w:hAnsi="Segoe UI" w:cs="Segoe UI"/>
-          <w:b w:val="0"/>
-          <w:bCs w:val="0"/>
-          <w:i w:val="0"/>
-          <w:iCs w:val="0"/>
-          <w:caps w:val="0"/>
-          <w:smallCaps w:val="0"/>
-          <w:strike w:val="0"/>
-          <w:dstrike w:val="0"/>
-          <w:outline w:val="0"/>
-          <w:shadow w:val="0"/>
-          <w:emboss w:val="0"/>
-          <w:imprint w:val="0"/>
-          <w:noProof w:val="0"/>
-          <w:vanish w:val="0"/>
-          <w:color w:val="auto"/>
-          <w:spacing w:val="0"/>
-          <w:w w:val="100"/>
-          <w:kern w:val="0"/>
-          <w:position w:val="0"/>
+          <w:rFonts w:ascii="Segoe UI" w:hAnsi="Segoe UI"/>
           <w:sz w:val="24"/>
-          <w:szCs w:val="24"/>
-          <w:highlight w:val="none"/>
-          <w:u w:val="none" w:color="auto"/>
-          <w:bdr w:val="none" w:sz="0" w:space="0" w:color="auto"/>
-          <w:shd w:val="clear" w:color="auto" w:fill="auto"/>
-          <w:vertAlign w:val="baseline"/>
-          <w:rtl w:val="0"/>
-          <w:cs w:val="0"/>
-          <w:lang w:val="de-DE" w:eastAsia="en-US" w:bidi="ar-SA"/>
         </w:rPr>
-        <w:t>Weitere Verbesserung der digitalen Kundenerfahrung mit neuen Features und Diensten.</w:t>
+        <w:br/>
+        <w:t>Fokus auf Maßnahmen zur Cybersicherheit setzen, um sich vor den sich entwickelnden Bedrohungen zu schützen</w:t>
       </w:r>
       <w:r>
         <w:rPr>
-          <w:rStyle w:val="DefaultParagraphFont"/>
-          <w:rFonts w:ascii="Segoe UI" w:eastAsia="Segoe UI" w:hAnsi="Segoe UI" w:cs="Segoe UI"/>
-          <w:b w:val="0"/>
-          <w:bCs w:val="0"/>
-          <w:i w:val="0"/>
-          <w:iCs w:val="0"/>
-          <w:caps w:val="0"/>
-          <w:smallCaps w:val="0"/>
-          <w:strike w:val="0"/>
-          <w:dstrike w:val="0"/>
-          <w:outline w:val="0"/>
-          <w:shadow w:val="0"/>
-          <w:emboss w:val="0"/>
-          <w:imprint w:val="0"/>
-          <w:noProof w:val="0"/>
-          <w:vanish w:val="0"/>
-          <w:color w:val="auto"/>
-          <w:spacing w:val="0"/>
-          <w:w w:val="100"/>
-          <w:kern w:val="0"/>
-          <w:position w:val="0"/>
+          <w:rFonts w:ascii="Segoe UI" w:hAnsi="Segoe UI"/>
           <w:sz w:val="24"/>
-          <w:szCs w:val="24"/>
-          <w:highlight w:val="none"/>
-          <w:u w:val="none" w:color="auto"/>
-          <w:bdr w:val="none" w:sz="0" w:space="0" w:color="auto"/>
-          <w:shd w:val="clear" w:color="auto" w:fill="auto"/>
-          <w:vertAlign w:val="baseline"/>
-          <w:rtl w:val="0"/>
-          <w:cs w:val="0"/>
-          <w:lang w:val="de-DE" w:eastAsia="en-US" w:bidi="ar-SA"/>
         </w:rPr>
         <w:br/>
-      </w:r>
-      <w:r>
-        <w:rPr>
-          <w:rStyle w:val="DefaultParagraphFont"/>
-          <w:rFonts w:ascii="Segoe UI" w:eastAsia="Segoe UI" w:hAnsi="Segoe UI" w:cs="Segoe UI"/>
-          <w:b w:val="0"/>
-          <w:bCs w:val="0"/>
-          <w:i w:val="0"/>
-          <w:iCs w:val="0"/>
-          <w:caps w:val="0"/>
-          <w:smallCaps w:val="0"/>
-          <w:strike w:val="0"/>
-          <w:dstrike w:val="0"/>
-          <w:outline w:val="0"/>
-          <w:shadow w:val="0"/>
-          <w:emboss w:val="0"/>
-          <w:imprint w:val="0"/>
-          <w:noProof w:val="0"/>
-          <w:vanish w:val="0"/>
-          <w:color w:val="auto"/>
-          <w:spacing w:val="0"/>
-          <w:w w:val="100"/>
-          <w:kern w:val="0"/>
-          <w:position w:val="0"/>
-          <w:sz w:val="24"/>
-          <w:szCs w:val="24"/>
-          <w:highlight w:val="none"/>
-          <w:u w:val="none" w:color="auto"/>
-          <w:bdr w:val="none" w:sz="0" w:space="0" w:color="auto"/>
-          <w:shd w:val="clear" w:color="auto" w:fill="auto"/>
-          <w:vertAlign w:val="baseline"/>
-          <w:rtl w:val="0"/>
-          <w:cs w:val="0"/>
-          <w:lang w:val="de-DE" w:eastAsia="en-US" w:bidi="ar-SA"/>
-        </w:rPr>
-        <w:t>Konzentration auf Cybersicherheitsmaßnahmen zum Schutz vor sich entwickelnden Bedrohungen.</w:t>
-      </w:r>
-      <w:r>
-        <w:rPr>
-          <w:rStyle w:val="DefaultParagraphFont"/>
-          <w:rFonts w:ascii="Segoe UI" w:eastAsia="Segoe UI" w:hAnsi="Segoe UI" w:cs="Segoe UI"/>
-          <w:b w:val="0"/>
-          <w:bCs w:val="0"/>
-          <w:i w:val="0"/>
-          <w:iCs w:val="0"/>
-          <w:caps w:val="0"/>
-          <w:smallCaps w:val="0"/>
-          <w:strike w:val="0"/>
-          <w:dstrike w:val="0"/>
-          <w:outline w:val="0"/>
-          <w:shadow w:val="0"/>
-          <w:emboss w:val="0"/>
-          <w:imprint w:val="0"/>
-          <w:noProof w:val="0"/>
-          <w:vanish w:val="0"/>
-          <w:color w:val="auto"/>
-          <w:spacing w:val="0"/>
-          <w:w w:val="100"/>
-          <w:kern w:val="0"/>
-          <w:position w:val="0"/>
-          <w:sz w:val="24"/>
-          <w:szCs w:val="24"/>
-          <w:highlight w:val="none"/>
-          <w:u w:val="none" w:color="auto"/>
-          <w:bdr w:val="none" w:sz="0" w:space="0" w:color="auto"/>
-          <w:shd w:val="clear" w:color="auto" w:fill="auto"/>
-          <w:vertAlign w:val="baseline"/>
-          <w:rtl w:val="0"/>
-          <w:cs w:val="0"/>
-          <w:lang w:val="de-DE" w:eastAsia="en-US" w:bidi="ar-SA"/>
-        </w:rPr>
-        <w:br/>
-      </w:r>
-      <w:r>
-        <w:rPr>
-          <w:rStyle w:val="DefaultParagraphFont"/>
-          <w:rFonts w:ascii="Segoe UI" w:eastAsia="Segoe UI" w:hAnsi="Segoe UI" w:cs="Segoe UI"/>
-          <w:b w:val="0"/>
-          <w:bCs w:val="0"/>
-          <w:i w:val="0"/>
-          <w:iCs w:val="0"/>
-          <w:caps w:val="0"/>
-          <w:smallCaps w:val="0"/>
-          <w:strike w:val="0"/>
-          <w:dstrike w:val="0"/>
-          <w:outline w:val="0"/>
-          <w:shadow w:val="0"/>
-          <w:emboss w:val="0"/>
-          <w:imprint w:val="0"/>
-          <w:noProof w:val="0"/>
-          <w:vanish w:val="0"/>
-          <w:color w:val="auto"/>
-          <w:spacing w:val="0"/>
-          <w:w w:val="100"/>
-          <w:kern w:val="0"/>
-          <w:position w:val="0"/>
-          <w:sz w:val="24"/>
-          <w:szCs w:val="24"/>
-          <w:highlight w:val="none"/>
-          <w:u w:val="none" w:color="auto"/>
-          <w:bdr w:val="none" w:sz="0" w:space="0" w:color="auto"/>
-          <w:shd w:val="clear" w:color="auto" w:fill="auto"/>
-          <w:vertAlign w:val="baseline"/>
-          <w:rtl w:val="0"/>
-          <w:cs w:val="0"/>
-          <w:lang w:val="de-DE" w:eastAsia="en-US" w:bidi="ar-SA"/>
-        </w:rPr>
-        <w:t>Entwickeln einer umfassenden digitalen Strategie für die nächsten fünf Jahre.</w:t>
+        <w:t>Umfassende digitale Strategie für die nächsten fünf Jahre entwickeln</w:t>
       </w:r>
     </w:p>
     <w:p>
       <w:pPr>
         <w:pStyle w:val="Heading2"/>
-        <w:bidi w:val="0"/>
         <w:rPr>
           <w:rFonts w:ascii="Segoe UI Semibold" w:hAnsi="Segoe UI Semibold" w:cs="Segoe UI Semibold"/>
           <w:color w:val="auto"/>
@@ -1922,44 +614,15 @@
       </w:pPr>
       <w:r>
         <w:rPr>
-          <w:rStyle w:val="DefaultParagraphFont"/>
-          <w:rFonts w:ascii="Segoe UI Semibold" w:eastAsia="Segoe UI Semibold" w:hAnsi="Segoe UI Semibold" w:cs="Segoe UI Semibold"/>
-          <w:b/>
-          <w:bCs/>
-          <w:i w:val="0"/>
-          <w:iCs w:val="0"/>
-          <w:caps w:val="0"/>
-          <w:smallCaps w:val="0"/>
-          <w:strike w:val="0"/>
-          <w:dstrike w:val="0"/>
-          <w:outline w:val="0"/>
-          <w:shadow w:val="0"/>
-          <w:emboss w:val="0"/>
-          <w:imprint w:val="0"/>
-          <w:noProof w:val="0"/>
-          <w:vanish w:val="0"/>
+          <w:rFonts w:ascii="Segoe UI Semibold" w:hAnsi="Segoe UI Semibold"/>
           <w:color w:val="auto"/>
-          <w:spacing w:val="0"/>
-          <w:w w:val="100"/>
-          <w:kern w:val="0"/>
-          <w:position w:val="0"/>
           <w:sz w:val="28"/>
-          <w:szCs w:val="28"/>
-          <w:highlight w:val="none"/>
-          <w:u w:val="none" w:color="auto"/>
-          <w:bdr w:val="none" w:sz="0" w:space="0" w:color="auto"/>
-          <w:shd w:val="clear" w:color="auto" w:fill="auto"/>
-          <w:vertAlign w:val="baseline"/>
-          <w:rtl w:val="0"/>
-          <w:cs w:val="0"/>
-          <w:lang w:val="de-DE" w:eastAsia="en-US" w:bidi="ar-SA"/>
         </w:rPr>
-        <w:t>Fazit</w:t>
+        <w:t>Schlussfolgerung</w:t>
       </w:r>
     </w:p>
     <w:p>
       <w:pPr>
-        <w:bidi w:val="0"/>
         <w:rPr>
           <w:rFonts w:ascii="Segoe UI" w:hAnsi="Segoe UI" w:cs="Segoe UI"/>
           <w:sz w:val="24"/>
@@ -1968,111 +631,10 @@
       </w:pPr>
       <w:r>
         <w:rPr>
-          <w:rStyle w:val="DefaultParagraphFont"/>
-          <w:rFonts w:ascii="Segoe UI" w:eastAsia="Segoe UI" w:hAnsi="Segoe UI" w:cs="Segoe UI"/>
-          <w:b w:val="0"/>
-          <w:bCs w:val="0"/>
-          <w:i w:val="0"/>
-          <w:iCs w:val="0"/>
-          <w:caps w:val="0"/>
-          <w:smallCaps w:val="0"/>
-          <w:strike w:val="0"/>
-          <w:dstrike w:val="0"/>
-          <w:outline w:val="0"/>
-          <w:shadow w:val="0"/>
-          <w:emboss w:val="0"/>
-          <w:imprint w:val="0"/>
-          <w:noProof w:val="0"/>
-          <w:vanish w:val="0"/>
-          <w:color w:val="auto"/>
-          <w:spacing w:val="0"/>
-          <w:w w:val="100"/>
-          <w:kern w:val="0"/>
-          <w:position w:val="0"/>
+          <w:rFonts w:ascii="Segoe UI" w:hAnsi="Segoe UI"/>
           <w:sz w:val="24"/>
-          <w:szCs w:val="24"/>
-          <w:highlight w:val="none"/>
-          <w:u w:val="none" w:color="auto"/>
-          <w:bdr w:val="none" w:sz="0" w:space="0" w:color="auto"/>
-          <w:shd w:val="clear" w:color="auto" w:fill="auto"/>
-          <w:vertAlign w:val="baseline"/>
-          <w:rtl w:val="0"/>
-          <w:cs w:val="0"/>
-          <w:lang w:val="de-DE" w:eastAsia="en-US" w:bidi="ar-SA"/>
         </w:rPr>
-        <w:t>Die digitale Transformation von Fabrikam Inc. hat zu erheblichen Verbesserungen bei der Effizienz, der Kundenzufriedenheit und der allgemeinen Unternehmensleistung geführt.</w:t>
-      </w:r>
-      <w:r>
-        <w:rPr>
-          <w:rStyle w:val="DefaultParagraphFont"/>
-          <w:rFonts w:ascii="Segoe UI" w:eastAsia="Segoe UI" w:hAnsi="Segoe UI" w:cs="Segoe UI"/>
-          <w:b w:val="0"/>
-          <w:bCs w:val="0"/>
-          <w:i w:val="0"/>
-          <w:iCs w:val="0"/>
-          <w:caps w:val="0"/>
-          <w:smallCaps w:val="0"/>
-          <w:strike w:val="0"/>
-          <w:dstrike w:val="0"/>
-          <w:outline w:val="0"/>
-          <w:shadow w:val="0"/>
-          <w:emboss w:val="0"/>
-          <w:imprint w:val="0"/>
-          <w:noProof w:val="0"/>
-          <w:vanish w:val="0"/>
-          <w:color w:val="auto"/>
-          <w:spacing w:val="0"/>
-          <w:w w:val="100"/>
-          <w:kern w:val="0"/>
-          <w:position w:val="0"/>
-          <w:sz w:val="24"/>
-          <w:szCs w:val="24"/>
-          <w:highlight w:val="none"/>
-          <w:u w:val="none" w:color="auto"/>
-          <w:bdr w:val="none" w:sz="0" w:space="0" w:color="auto"/>
-          <w:shd w:val="clear" w:color="auto" w:fill="auto"/>
-          <w:vertAlign w:val="baseline"/>
-          <w:rtl w:val="0"/>
-          <w:cs w:val="0"/>
-          <w:lang w:val="de-DE" w:eastAsia="en-US" w:bidi="ar-SA"/>
-        </w:rPr>
-        <w:t xml:space="preserve"> </w:t>
-      </w:r>
-      <w:r>
-        <w:rPr>
-          <w:rStyle w:val="DefaultParagraphFont"/>
-          <w:rFonts w:ascii="Segoe UI" w:eastAsia="Segoe UI" w:hAnsi="Segoe UI" w:cs="Segoe UI"/>
-          <w:b w:val="0"/>
-          <w:bCs w:val="0"/>
-          <w:i w:val="0"/>
-          <w:iCs w:val="0"/>
-          <w:caps w:val="0"/>
-          <w:smallCaps w:val="0"/>
-          <w:strike w:val="0"/>
-          <w:dstrike w:val="0"/>
-          <w:outline w:val="0"/>
-          <w:shadow w:val="0"/>
-          <w:emboss w:val="0"/>
-          <w:imprint w:val="0"/>
-          <w:noProof w:val="0"/>
-          <w:vanish w:val="0"/>
-          <w:color w:val="auto"/>
-          <w:spacing w:val="0"/>
-          <w:w w:val="100"/>
-          <w:kern w:val="0"/>
-          <w:position w:val="0"/>
-          <w:sz w:val="24"/>
-          <w:szCs w:val="24"/>
-          <w:highlight w:val="none"/>
-          <w:u w:val="none" w:color="auto"/>
-          <w:bdr w:val="none" w:sz="0" w:space="0" w:color="auto"/>
-          <w:shd w:val="clear" w:color="auto" w:fill="auto"/>
-          <w:vertAlign w:val="baseline"/>
-          <w:rtl w:val="0"/>
-          <w:cs w:val="0"/>
-          <w:lang w:val="de-DE" w:eastAsia="en-US" w:bidi="ar-SA"/>
-        </w:rPr>
-        <w:t>Die Organisation setzt weiterhin auf die Nutzung von Technologien, um zukünftiges Wachstum und Innovation voranzutreiben.</w:t>
+        <w:t>Die digitale Transformation von Fabrikam Inc. hat zu erheblichen Verbesserungen bei der Effizienz, der Kundenzufriedenheit und der allgemeinen Unternehmensleistung geführt. Das Unternehmen ist weiterhin bestrebt, zukünftiges Wachstum und Innovation mittels Technologie voranzutreiben.</w:t>
       </w:r>
     </w:p>
     <w:sectPr>
@@ -2086,8 +648,8 @@
 </file>
 
 <file path=word/numbering.xml><?xml version="1.0" encoding="utf-8"?>
-<w:numbering xmlns:wpc="http://schemas.microsoft.com/office/word/2010/wordprocessingCanvas" xmlns:cx="http://schemas.microsoft.com/office/drawing/2014/chartex" xmlns:cx1="http://schemas.microsoft.com/office/drawing/2015/9/8/chartex" xmlns:cx2="http://schemas.microsoft.com/office/drawing/2015/10/21/chartex" xmlns:cx3="http://schemas.microsoft.com/office/drawing/2016/5/9/chartex" xmlns:cx4="http://schemas.microsoft.com/office/drawing/2016/5/10/chartex" xmlns:cx5="http://schemas.microsoft.com/office/drawing/2016/5/11/chartex" xmlns:mc="http://schemas.openxmlformats.org/markup-compatibility/2006" xmlns:o="urn:schemas-microsoft-com:office:office" xmlns:r="http://schemas.openxmlformats.org/officeDocument/2006/relationships" xmlns:m="http://schemas.openxmlformats.org/officeDocument/2006/math" xmlns:v="urn:schemas-microsoft-com:vml" xmlns:wp14="http://schemas.microsoft.com/office/word/2010/wordprocessingDrawing" xmlns:wp="http://schemas.openxmlformats.org/drawingml/2006/wordprocessingDrawing" xmlns:w10="urn:schemas-microsoft-com:office:word" xmlns:w="http://schemas.openxmlformats.org/wordprocessingml/2006/main" xmlns:w14="http://schemas.microsoft.com/office/word/2010/wordml" xmlns:w15="http://schemas.microsoft.com/office/word/2012/wordml" xmlns:wne="http://schemas.microsoft.com/office/word/2006/wordml" xmlns:w16cid="http://schemas.microsoft.com/office/word/2016/wordml/cid" xmlns:w16se="http://schemas.microsoft.com/office/word/2015/wordml/symex" xmlns:wpg="http://schemas.microsoft.com/office/word/2010/wordprocessingGroup" xmlns:wpi="http://schemas.microsoft.com/office/word/2010/wordprocessingInk" xmlns:wps="http://schemas.microsoft.com/office/word/2010/wordprocessingShape" mc:Ignorable="w14 w15 wp14 w16se w16cid">
-  <w:abstractNum w:abstractNumId="0">
+<w:numbering xmlns:wpc="http://schemas.microsoft.com/office/word/2010/wordprocessingCanvas" xmlns:cx="http://schemas.microsoft.com/office/drawing/2014/chartex" xmlns:cx1="http://schemas.microsoft.com/office/drawing/2015/9/8/chartex" xmlns:cx2="http://schemas.microsoft.com/office/drawing/2015/10/21/chartex" xmlns:cx3="http://schemas.microsoft.com/office/drawing/2016/5/9/chartex" xmlns:cx4="http://schemas.microsoft.com/office/drawing/2016/5/10/chartex" xmlns:cx5="http://schemas.microsoft.com/office/drawing/2016/5/11/chartex" xmlns:cx6="http://schemas.microsoft.com/office/drawing/2016/5/12/chartex" xmlns:cx7="http://schemas.microsoft.com/office/drawing/2016/5/13/chartex" xmlns:cx8="http://schemas.microsoft.com/office/drawing/2016/5/14/chartex" xmlns:mc="http://schemas.openxmlformats.org/markup-compatibility/2006" xmlns:aink="http://schemas.microsoft.com/office/drawing/2016/ink" xmlns:am3d="http://schemas.microsoft.com/office/drawing/2017/model3d" xmlns:o="urn:schemas-microsoft-com:office:office" xmlns:oel="http://schemas.microsoft.com/office/2019/extlst" xmlns:r="http://schemas.openxmlformats.org/officeDocument/2006/relationships" xmlns:m="http://schemas.openxmlformats.org/officeDocument/2006/math" xmlns:v="urn:schemas-microsoft-com:vml" xmlns:wp14="http://schemas.microsoft.com/office/word/2010/wordprocessingDrawing" xmlns:wp="http://schemas.openxmlformats.org/drawingml/2006/wordprocessingDrawing" xmlns:w10="urn:schemas-microsoft-com:office:word" xmlns:w="http://schemas.openxmlformats.org/wordprocessingml/2006/main" xmlns:w14="http://schemas.microsoft.com/office/word/2010/wordml" xmlns:w15="http://schemas.microsoft.com/office/word/2012/wordml" xmlns:w16cex="http://schemas.microsoft.com/office/word/2018/wordml/cex" xmlns:w16cid="http://schemas.microsoft.com/office/word/2016/wordml/cid" xmlns:w16="http://schemas.microsoft.com/office/word/2018/wordml" xmlns:w16du="http://schemas.microsoft.com/office/word/2023/wordml/word16du" xmlns:w16sdtdh="http://schemas.microsoft.com/office/word/2020/wordml/sdtdatahash" xmlns:w16sdtfl="http://schemas.microsoft.com/office/word/2024/wordml/sdtformatlock" xmlns:w16se="http://schemas.microsoft.com/office/word/2015/wordml/symex" xmlns:wpg="http://schemas.microsoft.com/office/word/2010/wordprocessingGroup" xmlns:wpi="http://schemas.microsoft.com/office/word/2010/wordprocessingInk" xmlns:wne="http://schemas.microsoft.com/office/word/2006/wordml" xmlns:wps="http://schemas.microsoft.com/office/word/2010/wordprocessingShape" mc:Ignorable="w14 w15 w16se w16cid w16 w16cex w16sdtdh w16sdtfl w16du wp14">
+  <w:abstractNum w:abstractNumId="0" w15:restartNumberingAfterBreak="0">
     <w:nsid w:val="FFFFFF7C"/>
     <w:multiLevelType w:val="singleLevel"/>
     <w:tmpl w:val="C310EC42"/>
@@ -2104,7 +666,7 @@
       </w:pPr>
     </w:lvl>
   </w:abstractNum>
-  <w:abstractNum w:abstractNumId="1">
+  <w:abstractNum w:abstractNumId="1" w15:restartNumberingAfterBreak="0">
     <w:nsid w:val="FFFFFF7D"/>
     <w:multiLevelType w:val="singleLevel"/>
     <w:tmpl w:val="E4089024"/>
@@ -2121,7 +683,7 @@
       </w:pPr>
     </w:lvl>
   </w:abstractNum>
-  <w:abstractNum w:abstractNumId="2">
+  <w:abstractNum w:abstractNumId="2" w15:restartNumberingAfterBreak="0">
     <w:nsid w:val="FFFFFF7E"/>
     <w:multiLevelType w:val="singleLevel"/>
     <w:tmpl w:val="FB12693A"/>
@@ -2139,7 +701,7 @@
       </w:pPr>
     </w:lvl>
   </w:abstractNum>
-  <w:abstractNum w:abstractNumId="3">
+  <w:abstractNum w:abstractNumId="3" w15:restartNumberingAfterBreak="0">
     <w:nsid w:val="FFFFFF7F"/>
     <w:multiLevelType w:val="singleLevel"/>
     <w:tmpl w:val="38441652"/>
@@ -2157,7 +719,7 @@
       </w:pPr>
     </w:lvl>
   </w:abstractNum>
-  <w:abstractNum w:abstractNumId="4">
+  <w:abstractNum w:abstractNumId="4" w15:restartNumberingAfterBreak="0">
     <w:nsid w:val="FFFFFF81"/>
     <w:multiLevelType w:val="singleLevel"/>
     <w:tmpl w:val="171AC3A4"/>
@@ -2177,7 +739,7 @@
       </w:rPr>
     </w:lvl>
   </w:abstractNum>
-  <w:abstractNum w:abstractNumId="5">
+  <w:abstractNum w:abstractNumId="5" w15:restartNumberingAfterBreak="0">
     <w:nsid w:val="FFFFFF82"/>
     <w:multiLevelType w:val="singleLevel"/>
     <w:tmpl w:val="F3EAFDEC"/>
@@ -2198,7 +760,7 @@
       </w:rPr>
     </w:lvl>
   </w:abstractNum>
-  <w:abstractNum w:abstractNumId="6">
+  <w:abstractNum w:abstractNumId="6" w15:restartNumberingAfterBreak="0">
     <w:nsid w:val="FFFFFF83"/>
     <w:multiLevelType w:val="singleLevel"/>
     <w:tmpl w:val="3D1EFFD4"/>
@@ -2219,7 +781,7 @@
       </w:rPr>
     </w:lvl>
   </w:abstractNum>
-  <w:abstractNum w:abstractNumId="7">
+  <w:abstractNum w:abstractNumId="7" w15:restartNumberingAfterBreak="0">
     <w:nsid w:val="FFFFFF88"/>
     <w:multiLevelType w:val="singleLevel"/>
     <w:tmpl w:val="D0A62B40"/>
@@ -2237,7 +799,7 @@
       </w:pPr>
     </w:lvl>
   </w:abstractNum>
-  <w:abstractNum w:abstractNumId="8">
+  <w:abstractNum w:abstractNumId="8" w15:restartNumberingAfterBreak="0">
     <w:nsid w:val="FFFFFF89"/>
     <w:multiLevelType w:val="singleLevel"/>
     <w:tmpl w:val="29761A62"/>
@@ -2289,14 +851,14 @@
 </file>
 
 <file path=word/styles.xml><?xml version="1.0" encoding="utf-8"?>
-<w:styles xmlns:mc="http://schemas.openxmlformats.org/markup-compatibility/2006" xmlns:r="http://schemas.openxmlformats.org/officeDocument/2006/relationships" xmlns:w="http://schemas.openxmlformats.org/wordprocessingml/2006/main" xmlns:w14="http://schemas.microsoft.com/office/word/2010/wordml" xmlns:w15="http://schemas.microsoft.com/office/word/2012/wordml" xmlns:w16cid="http://schemas.microsoft.com/office/word/2016/wordml/cid" xmlns:w16se="http://schemas.microsoft.com/office/word/2015/wordml/symex" mc:Ignorable="w14 w15 w16se w16cid">
+<w:styles xmlns:mc="http://schemas.openxmlformats.org/markup-compatibility/2006" xmlns:r="http://schemas.openxmlformats.org/officeDocument/2006/relationships" xmlns:w="http://schemas.openxmlformats.org/wordprocessingml/2006/main" xmlns:w14="http://schemas.microsoft.com/office/word/2010/wordml" xmlns:w15="http://schemas.microsoft.com/office/word/2012/wordml" xmlns:w16cex="http://schemas.microsoft.com/office/word/2018/wordml/cex" xmlns:w16cid="http://schemas.microsoft.com/office/word/2016/wordml/cid" xmlns:w16="http://schemas.microsoft.com/office/word/2018/wordml" xmlns:w16du="http://schemas.microsoft.com/office/word/2023/wordml/word16du" xmlns:w16sdtdh="http://schemas.microsoft.com/office/word/2020/wordml/sdtdatahash" xmlns:w16sdtfl="http://schemas.microsoft.com/office/word/2024/wordml/sdtformatlock" xmlns:w16se="http://schemas.microsoft.com/office/word/2015/wordml/symex" mc:Ignorable="w14 w15 w16se w16cid w16 w16cex w16sdtdh w16sdtfl w16du">
   <w:docDefaults>
     <w:rPrDefault>
       <w:rPr>
         <w:rFonts w:asciiTheme="minorHAnsi" w:eastAsiaTheme="minorEastAsia" w:hAnsiTheme="minorHAnsi" w:cstheme="minorBidi"/>
         <w:sz w:val="22"/>
         <w:szCs w:val="22"/>
-        <w:lang w:val="en-US" w:eastAsia="en-US" w:bidi="ar-SA"/>
+        <w:lang w:val="de-DE" w:eastAsia="en-US" w:bidi="ar-SA"/>
       </w:rPr>
     </w:rPrDefault>
     <w:pPrDefault>
@@ -2668,11 +1230,11 @@
     <w:lsdException w:name="List Table 5 Dark Accent 6" w:uiPriority="50"/>
     <w:lsdException w:name="List Table 6 Colorful Accent 6" w:uiPriority="51"/>
     <w:lsdException w:name="List Table 7 Colorful Accent 6" w:uiPriority="52"/>
-    <w:lsdException w:name="Smart Link" w:semiHidden="1" w:unhideWhenUsed="1"/>
     <w:lsdException w:name="Mention" w:semiHidden="1" w:unhideWhenUsed="1"/>
     <w:lsdException w:name="Smart Hyperlink" w:semiHidden="1" w:unhideWhenUsed="1"/>
     <w:lsdException w:name="Hashtag" w:semiHidden="1" w:unhideWhenUsed="1"/>
     <w:lsdException w:name="Unresolved Mention" w:semiHidden="1" w:unhideWhenUsed="1"/>
+    <w:lsdException w:name="Smart Link" w:semiHidden="1" w:unhideWhenUsed="1"/>
   </w:latentStyles>
   <w:style w:type="paragraph" w:default="1" w:styleId="Normal">
     <w:name w:val="Normal"/>
@@ -3309,7 +1871,7 @@
       <w:contextualSpacing/>
     </w:pPr>
   </w:style>
-  <w:style w:type="paragraph" w:styleId="Macro">
+  <w:style w:type="paragraph" w:styleId="MacroText">
     <w:name w:val="macro"/>
     <w:link w:val="MacroTextChar"/>
     <w:uiPriority w:val="99"/>
@@ -3335,7 +1897,7 @@
   <w:style w:type="character" w:customStyle="1" w:styleId="MacroTextChar">
     <w:name w:val="Macro Text Char"/>
     <w:basedOn w:val="DefaultParagraphFont"/>
-    <w:link w:val="Macro"/>
+    <w:link w:val="MacroText"/>
     <w:uiPriority w:val="99"/>
     <w:rsid w:val="0029639D"/>
     <w:rPr>
@@ -3729,7 +2291,7 @@
       </w:tcPr>
     </w:tblStylePr>
   </w:style>
-  <w:style w:type="table" w:styleId="LightShadingAccent1">
+  <w:style w:type="table" w:styleId="LightShading-Accent1">
     <w:name w:val="Light Shading Accent 1"/>
     <w:basedOn w:val="TableNormal"/>
     <w:uiPriority w:val="60"/>
@@ -3825,7 +2387,7 @@
       </w:tcPr>
     </w:tblStylePr>
   </w:style>
-  <w:style w:type="table" w:styleId="LightShadingAccent2">
+  <w:style w:type="table" w:styleId="LightShading-Accent2">
     <w:name w:val="Light Shading Accent 2"/>
     <w:basedOn w:val="TableNormal"/>
     <w:uiPriority w:val="60"/>
@@ -3921,7 +2483,7 @@
       </w:tcPr>
     </w:tblStylePr>
   </w:style>
-  <w:style w:type="table" w:styleId="LightShadingAccent3">
+  <w:style w:type="table" w:styleId="LightShading-Accent3">
     <w:name w:val="Light Shading Accent 3"/>
     <w:basedOn w:val="TableNormal"/>
     <w:uiPriority w:val="60"/>
@@ -4017,7 +2579,7 @@
       </w:tcPr>
     </w:tblStylePr>
   </w:style>
-  <w:style w:type="table" w:styleId="LightShadingAccent4">
+  <w:style w:type="table" w:styleId="LightShading-Accent4">
     <w:name w:val="Light Shading Accent 4"/>
     <w:basedOn w:val="TableNormal"/>
     <w:uiPriority w:val="60"/>
@@ -4113,7 +2675,7 @@
       </w:tcPr>
     </w:tblStylePr>
   </w:style>
-  <w:style w:type="table" w:styleId="LightShadingAccent5">
+  <w:style w:type="table" w:styleId="LightShading-Accent5">
     <w:name w:val="Light Shading Accent 5"/>
     <w:basedOn w:val="TableNormal"/>
     <w:uiPriority w:val="60"/>
@@ -4209,7 +2771,7 @@
       </w:tcPr>
     </w:tblStylePr>
   </w:style>
-  <w:style w:type="table" w:styleId="LightShadingAccent6">
+  <w:style w:type="table" w:styleId="LightShading-Accent6">
     <w:name w:val="Light Shading Accent 6"/>
     <w:basedOn w:val="TableNormal"/>
     <w:uiPriority w:val="60"/>
@@ -4390,7 +2952,7 @@
       </w:tcPr>
     </w:tblStylePr>
   </w:style>
-  <w:style w:type="table" w:styleId="LightListAccent1">
+  <w:style w:type="table" w:styleId="LightList-Accent1">
     <w:name w:val="Light List Accent 1"/>
     <w:basedOn w:val="TableNormal"/>
     <w:uiPriority w:val="61"/>
@@ -4475,7 +3037,7 @@
       </w:tcPr>
     </w:tblStylePr>
   </w:style>
-  <w:style w:type="table" w:styleId="LightListAccent2">
+  <w:style w:type="table" w:styleId="LightList-Accent2">
     <w:name w:val="Light List Accent 2"/>
     <w:basedOn w:val="TableNormal"/>
     <w:uiPriority w:val="61"/>
@@ -4560,7 +3122,7 @@
       </w:tcPr>
     </w:tblStylePr>
   </w:style>
-  <w:style w:type="table" w:styleId="LightListAccent3">
+  <w:style w:type="table" w:styleId="LightList-Accent3">
     <w:name w:val="Light List Accent 3"/>
     <w:basedOn w:val="TableNormal"/>
     <w:uiPriority w:val="61"/>
@@ -4645,7 +3207,7 @@
       </w:tcPr>
     </w:tblStylePr>
   </w:style>
-  <w:style w:type="table" w:styleId="LightListAccent4">
+  <w:style w:type="table" w:styleId="LightList-Accent4">
     <w:name w:val="Light List Accent 4"/>
     <w:basedOn w:val="TableNormal"/>
     <w:uiPriority w:val="61"/>
@@ -4730,7 +3292,7 @@
       </w:tcPr>
     </w:tblStylePr>
   </w:style>
-  <w:style w:type="table" w:styleId="LightListAccent5">
+  <w:style w:type="table" w:styleId="LightList-Accent5">
     <w:name w:val="Light List Accent 5"/>
     <w:basedOn w:val="TableNormal"/>
     <w:uiPriority w:val="61"/>
@@ -4815,7 +3377,7 @@
       </w:tcPr>
     </w:tblStylePr>
   </w:style>
-  <w:style w:type="table" w:styleId="LightListAccent6">
+  <w:style w:type="table" w:styleId="LightList-Accent6">
     <w:name w:val="Light List Accent 6"/>
     <w:basedOn w:val="TableNormal"/>
     <w:uiPriority w:val="61"/>
@@ -5023,7 +3585,7 @@
       </w:tcPr>
     </w:tblStylePr>
   </w:style>
-  <w:style w:type="table" w:styleId="LightGridAccent1">
+  <w:style w:type="table" w:styleId="LightGrid-Accent1">
     <w:name w:val="Light Grid Accent 1"/>
     <w:basedOn w:val="TableNormal"/>
     <w:uiPriority w:val="62"/>
@@ -5146,7 +3708,7 @@
       </w:tcPr>
     </w:tblStylePr>
   </w:style>
-  <w:style w:type="table" w:styleId="LightGridAccent2">
+  <w:style w:type="table" w:styleId="LightGrid-Accent2">
     <w:name w:val="Light Grid Accent 2"/>
     <w:basedOn w:val="TableNormal"/>
     <w:uiPriority w:val="62"/>
@@ -5269,7 +3831,7 @@
       </w:tcPr>
     </w:tblStylePr>
   </w:style>
-  <w:style w:type="table" w:styleId="LightGridAccent3">
+  <w:style w:type="table" w:styleId="LightGrid-Accent3">
     <w:name w:val="Light Grid Accent 3"/>
     <w:basedOn w:val="TableNormal"/>
     <w:uiPriority w:val="62"/>
@@ -5392,7 +3954,7 @@
       </w:tcPr>
     </w:tblStylePr>
   </w:style>
-  <w:style w:type="table" w:styleId="LightGridAccent4">
+  <w:style w:type="table" w:styleId="LightGrid-Accent4">
     <w:name w:val="Light Grid Accent 4"/>
     <w:basedOn w:val="TableNormal"/>
     <w:uiPriority w:val="62"/>
@@ -5515,7 +4077,7 @@
       </w:tcPr>
     </w:tblStylePr>
   </w:style>
-  <w:style w:type="table" w:styleId="LightGridAccent5">
+  <w:style w:type="table" w:styleId="LightGrid-Accent5">
     <w:name w:val="Light Grid Accent 5"/>
     <w:basedOn w:val="TableNormal"/>
     <w:uiPriority w:val="62"/>
@@ -5638,7 +4200,7 @@
       </w:tcPr>
     </w:tblStylePr>
   </w:style>
-  <w:style w:type="table" w:styleId="LightGridAccent6">
+  <w:style w:type="table" w:styleId="LightGrid-Accent6">
     <w:name w:val="Light Grid Accent 6"/>
     <w:basedOn w:val="TableNormal"/>
     <w:uiPriority w:val="62"/>
@@ -5860,7 +4422,7 @@
       </w:tcPr>
     </w:tblStylePr>
   </w:style>
-  <w:style w:type="table" w:styleId="MediumShading1Accent1">
+  <w:style w:type="table" w:styleId="MediumShading1-Accent1">
     <w:name w:val="Medium Shading 1 Accent 1"/>
     <w:basedOn w:val="TableNormal"/>
     <w:uiPriority w:val="63"/>
@@ -5959,7 +4521,7 @@
       </w:tcPr>
     </w:tblStylePr>
   </w:style>
-  <w:style w:type="table" w:styleId="MediumShading1Accent2">
+  <w:style w:type="table" w:styleId="MediumShading1-Accent2">
     <w:name w:val="Medium Shading 1 Accent 2"/>
     <w:basedOn w:val="TableNormal"/>
     <w:uiPriority w:val="63"/>
@@ -6058,7 +4620,7 @@
       </w:tcPr>
     </w:tblStylePr>
   </w:style>
-  <w:style w:type="table" w:styleId="MediumShading1Accent3">
+  <w:style w:type="table" w:styleId="MediumShading1-Accent3">
     <w:name w:val="Medium Shading 1 Accent 3"/>
     <w:basedOn w:val="TableNormal"/>
     <w:uiPriority w:val="63"/>
@@ -6157,7 +4719,7 @@
       </w:tcPr>
     </w:tblStylePr>
   </w:style>
-  <w:style w:type="table" w:styleId="MediumShading1Accent4">
+  <w:style w:type="table" w:styleId="MediumShading1-Accent4">
     <w:name w:val="Medium Shading 1 Accent 4"/>
     <w:basedOn w:val="TableNormal"/>
     <w:uiPriority w:val="63"/>
@@ -6256,7 +4818,7 @@
       </w:tcPr>
     </w:tblStylePr>
   </w:style>
-  <w:style w:type="table" w:styleId="MediumShading1Accent5">
+  <w:style w:type="table" w:styleId="MediumShading1-Accent5">
     <w:name w:val="Medium Shading 1 Accent 5"/>
     <w:basedOn w:val="TableNormal"/>
     <w:uiPriority w:val="63"/>
@@ -6355,7 +4917,7 @@
       </w:tcPr>
     </w:tblStylePr>
   </w:style>
-  <w:style w:type="table" w:styleId="MediumShading1Accent6">
+  <w:style w:type="table" w:styleId="MediumShading1-Accent6">
     <w:name w:val="Medium Shading 1 Accent 6"/>
     <w:basedOn w:val="TableNormal"/>
     <w:uiPriority w:val="63"/>
@@ -6596,7 +5158,7 @@
       </w:tcPr>
     </w:tblStylePr>
   </w:style>
-  <w:style w:type="table" w:styleId="MediumShading2Accent1">
+  <w:style w:type="table" w:styleId="MediumShading2-Accent1">
     <w:name w:val="Medium Shading 2 Accent 1"/>
     <w:basedOn w:val="TableNormal"/>
     <w:uiPriority w:val="64"/>
@@ -6738,7 +5300,7 @@
       </w:tcPr>
     </w:tblStylePr>
   </w:style>
-  <w:style w:type="table" w:styleId="MediumShading2Accent2">
+  <w:style w:type="table" w:styleId="MediumShading2-Accent2">
     <w:name w:val="Medium Shading 2 Accent 2"/>
     <w:basedOn w:val="TableNormal"/>
     <w:uiPriority w:val="64"/>
@@ -6880,7 +5442,7 @@
       </w:tcPr>
     </w:tblStylePr>
   </w:style>
-  <w:style w:type="table" w:styleId="MediumShading2Accent3">
+  <w:style w:type="table" w:styleId="MediumShading2-Accent3">
     <w:name w:val="Medium Shading 2 Accent 3"/>
     <w:basedOn w:val="TableNormal"/>
     <w:uiPriority w:val="64"/>
@@ -7022,7 +5584,7 @@
       </w:tcPr>
     </w:tblStylePr>
   </w:style>
-  <w:style w:type="table" w:styleId="MediumShading2Accent4">
+  <w:style w:type="table" w:styleId="MediumShading2-Accent4">
     <w:name w:val="Medium Shading 2 Accent 4"/>
     <w:basedOn w:val="TableNormal"/>
     <w:uiPriority w:val="64"/>
@@ -7164,7 +5726,7 @@
       </w:tcPr>
     </w:tblStylePr>
   </w:style>
-  <w:style w:type="table" w:styleId="MediumShading2Accent5">
+  <w:style w:type="table" w:styleId="MediumShading2-Accent5">
     <w:name w:val="Medium Shading 2 Accent 5"/>
     <w:basedOn w:val="TableNormal"/>
     <w:uiPriority w:val="64"/>
@@ -7306,7 +5868,7 @@
       </w:tcPr>
     </w:tblStylePr>
   </w:style>
-  <w:style w:type="table" w:styleId="MediumShading2Accent6">
+  <w:style w:type="table" w:styleId="MediumShading2-Accent6">
     <w:name w:val="Medium Shading 2 Accent 6"/>
     <w:basedOn w:val="TableNormal"/>
     <w:uiPriority w:val="64"/>
@@ -7525,7 +6087,7 @@
       </w:tcPr>
     </w:tblStylePr>
   </w:style>
-  <w:style w:type="table" w:styleId="MediumList1Accent1">
+  <w:style w:type="table" w:styleId="MediumList1-Accent1">
     <w:name w:val="Medium List 1 Accent 1"/>
     <w:basedOn w:val="TableNormal"/>
     <w:uiPriority w:val="65"/>
@@ -7602,7 +6164,7 @@
       </w:tcPr>
     </w:tblStylePr>
   </w:style>
-  <w:style w:type="table" w:styleId="MediumList1Accent2">
+  <w:style w:type="table" w:styleId="MediumList1-Accent2">
     <w:name w:val="Medium List 1 Accent 2"/>
     <w:basedOn w:val="TableNormal"/>
     <w:uiPriority w:val="65"/>
@@ -7679,7 +6241,7 @@
       </w:tcPr>
     </w:tblStylePr>
   </w:style>
-  <w:style w:type="table" w:styleId="MediumList1Accent3">
+  <w:style w:type="table" w:styleId="MediumList1-Accent3">
     <w:name w:val="Medium List 1 Accent 3"/>
     <w:basedOn w:val="TableNormal"/>
     <w:uiPriority w:val="65"/>
@@ -7756,7 +6318,7 @@
       </w:tcPr>
     </w:tblStylePr>
   </w:style>
-  <w:style w:type="table" w:styleId="MediumList1Accent4">
+  <w:style w:type="table" w:styleId="MediumList1-Accent4">
     <w:name w:val="Medium List 1 Accent 4"/>
     <w:basedOn w:val="TableNormal"/>
     <w:uiPriority w:val="65"/>
@@ -7833,7 +6395,7 @@
       </w:tcPr>
     </w:tblStylePr>
   </w:style>
-  <w:style w:type="table" w:styleId="MediumList1Accent5">
+  <w:style w:type="table" w:styleId="MediumList1-Accent5">
     <w:name w:val="Medium List 1 Accent 5"/>
     <w:basedOn w:val="TableNormal"/>
     <w:uiPriority w:val="65"/>
@@ -7910,7 +6472,7 @@
       </w:tcPr>
     </w:tblStylePr>
   </w:style>
-  <w:style w:type="table" w:styleId="MediumList1Accent6">
+  <w:style w:type="table" w:styleId="MediumList1-Accent6">
     <w:name w:val="Medium List 1 Accent 6"/>
     <w:basedOn w:val="TableNormal"/>
     <w:uiPriority w:val="65"/>
@@ -8108,7 +6670,7 @@
       </w:tcPr>
     </w:tblStylePr>
   </w:style>
-  <w:style w:type="table" w:styleId="MediumList2Accent1">
+  <w:style w:type="table" w:styleId="MediumList2-Accent1">
     <w:name w:val="Medium List 2 Accent 1"/>
     <w:basedOn w:val="TableNormal"/>
     <w:uiPriority w:val="66"/>
@@ -8229,7 +6791,7 @@
       </w:tcPr>
     </w:tblStylePr>
   </w:style>
-  <w:style w:type="table" w:styleId="MediumList2Accent2">
+  <w:style w:type="table" w:styleId="MediumList2-Accent2">
     <w:name w:val="Medium List 2 Accent 2"/>
     <w:basedOn w:val="TableNormal"/>
     <w:uiPriority w:val="66"/>
@@ -8350,7 +6912,7 @@
       </w:tcPr>
     </w:tblStylePr>
   </w:style>
-  <w:style w:type="table" w:styleId="MediumList2Accent3">
+  <w:style w:type="table" w:styleId="MediumList2-Accent3">
     <w:name w:val="Medium List 2 Accent 3"/>
     <w:basedOn w:val="TableNormal"/>
     <w:uiPriority w:val="66"/>
@@ -8471,7 +7033,7 @@
       </w:tcPr>
     </w:tblStylePr>
   </w:style>
-  <w:style w:type="table" w:styleId="MediumList2Accent4">
+  <w:style w:type="table" w:styleId="MediumList2-Accent4">
     <w:name w:val="Medium List 2 Accent 4"/>
     <w:basedOn w:val="TableNormal"/>
     <w:uiPriority w:val="66"/>
@@ -8592,7 +7154,7 @@
       </w:tcPr>
     </w:tblStylePr>
   </w:style>
-  <w:style w:type="table" w:styleId="MediumList2Accent5">
+  <w:style w:type="table" w:styleId="MediumList2-Accent5">
     <w:name w:val="Medium List 2 Accent 5"/>
     <w:basedOn w:val="TableNormal"/>
     <w:uiPriority w:val="66"/>
@@ -8713,7 +7275,7 @@
       </w:tcPr>
     </w:tblStylePr>
   </w:style>
-  <w:style w:type="table" w:styleId="MediumList2Accent6">
+  <w:style w:type="table" w:styleId="MediumList2-Accent6">
     <w:name w:val="Medium List 2 Accent 6"/>
     <w:basedOn w:val="TableNormal"/>
     <w:uiPriority w:val="66"/>
@@ -8900,7 +7462,7 @@
       </w:tcPr>
     </w:tblStylePr>
   </w:style>
-  <w:style w:type="table" w:styleId="MediumGrid1Accent1">
+  <w:style w:type="table" w:styleId="MediumGrid1-Accent1">
     <w:name w:val="Medium Grid 1 Accent 1"/>
     <w:basedOn w:val="TableNormal"/>
     <w:uiPriority w:val="67"/>
@@ -8966,7 +7528,7 @@
       </w:tcPr>
     </w:tblStylePr>
   </w:style>
-  <w:style w:type="table" w:styleId="MediumGrid1Accent2">
+  <w:style w:type="table" w:styleId="MediumGrid1-Accent2">
     <w:name w:val="Medium Grid 1 Accent 2"/>
     <w:basedOn w:val="TableNormal"/>
     <w:uiPriority w:val="67"/>
@@ -9032,7 +7594,7 @@
       </w:tcPr>
     </w:tblStylePr>
   </w:style>
-  <w:style w:type="table" w:styleId="MediumGrid1Accent3">
+  <w:style w:type="table" w:styleId="MediumGrid1-Accent3">
     <w:name w:val="Medium Grid 1 Accent 3"/>
     <w:basedOn w:val="TableNormal"/>
     <w:uiPriority w:val="67"/>
@@ -9098,7 +7660,7 @@
       </w:tcPr>
     </w:tblStylePr>
   </w:style>
-  <w:style w:type="table" w:styleId="MediumGrid1Accent4">
+  <w:style w:type="table" w:styleId="MediumGrid1-Accent4">
     <w:name w:val="Medium Grid 1 Accent 4"/>
     <w:basedOn w:val="TableNormal"/>
     <w:uiPriority w:val="67"/>
@@ -9164,7 +7726,7 @@
       </w:tcPr>
     </w:tblStylePr>
   </w:style>
-  <w:style w:type="table" w:styleId="MediumGrid1Accent5">
+  <w:style w:type="table" w:styleId="MediumGrid1-Accent5">
     <w:name w:val="Medium Grid 1 Accent 5"/>
     <w:basedOn w:val="TableNormal"/>
     <w:uiPriority w:val="67"/>
@@ -9230,7 +7792,7 @@
       </w:tcPr>
     </w:tblStylePr>
   </w:style>
-  <w:style w:type="table" w:styleId="MediumGrid1Accent6">
+  <w:style w:type="table" w:styleId="MediumGrid1-Accent6">
     <w:name w:val="Medium Grid 1 Accent 6"/>
     <w:basedOn w:val="TableNormal"/>
     <w:uiPriority w:val="67"/>
@@ -9414,7 +7976,7 @@
       </w:tcPr>
     </w:tblStylePr>
   </w:style>
-  <w:style w:type="table" w:styleId="MediumGrid2Accent1">
+  <w:style w:type="table" w:styleId="MediumGrid2-Accent1">
     <w:name w:val="Medium Grid 2 Accent 1"/>
     <w:basedOn w:val="TableNormal"/>
     <w:uiPriority w:val="68"/>
@@ -9532,7 +8094,7 @@
       </w:tcPr>
     </w:tblStylePr>
   </w:style>
-  <w:style w:type="table" w:styleId="MediumGrid2Accent2">
+  <w:style w:type="table" w:styleId="MediumGrid2-Accent2">
     <w:name w:val="Medium Grid 2 Accent 2"/>
     <w:basedOn w:val="TableNormal"/>
     <w:uiPriority w:val="68"/>
@@ -9650,7 +8212,7 @@
       </w:tcPr>
     </w:tblStylePr>
   </w:style>
-  <w:style w:type="table" w:styleId="MediumGrid2Accent3">
+  <w:style w:type="table" w:styleId="MediumGrid2-Accent3">
     <w:name w:val="Medium Grid 2 Accent 3"/>
     <w:basedOn w:val="TableNormal"/>
     <w:uiPriority w:val="68"/>
@@ -9768,7 +8330,7 @@
       </w:tcPr>
     </w:tblStylePr>
   </w:style>
-  <w:style w:type="table" w:styleId="MediumGrid2Accent4">
+  <w:style w:type="table" w:styleId="MediumGrid2-Accent4">
     <w:name w:val="Medium Grid 2 Accent 4"/>
     <w:basedOn w:val="TableNormal"/>
     <w:uiPriority w:val="68"/>
@@ -9886,7 +8448,7 @@
       </w:tcPr>
     </w:tblStylePr>
   </w:style>
-  <w:style w:type="table" w:styleId="MediumGrid2Accent5">
+  <w:style w:type="table" w:styleId="MediumGrid2-Accent5">
     <w:name w:val="Medium Grid 2 Accent 5"/>
     <w:basedOn w:val="TableNormal"/>
     <w:uiPriority w:val="68"/>
@@ -10004,7 +8566,7 @@
       </w:tcPr>
     </w:tblStylePr>
   </w:style>
-  <w:style w:type="table" w:styleId="MediumGrid2Accent6">
+  <w:style w:type="table" w:styleId="MediumGrid2-Accent6">
     <w:name w:val="Medium Grid 2 Accent 6"/>
     <w:basedOn w:val="TableNormal"/>
     <w:uiPriority w:val="68"/>
@@ -10256,7 +8818,7 @@
       </w:tcPr>
     </w:tblStylePr>
   </w:style>
-  <w:style w:type="table" w:styleId="MediumGrid3Accent1">
+  <w:style w:type="table" w:styleId="MediumGrid3-Accent1">
     <w:name w:val="Medium Grid 3 Accent 1"/>
     <w:basedOn w:val="TableNormal"/>
     <w:uiPriority w:val="69"/>
@@ -10390,7 +8952,7 @@
       </w:tcPr>
     </w:tblStylePr>
   </w:style>
-  <w:style w:type="table" w:styleId="MediumGrid3Accent2">
+  <w:style w:type="table" w:styleId="MediumGrid3-Accent2">
     <w:name w:val="Medium Grid 3 Accent 2"/>
     <w:basedOn w:val="TableNormal"/>
     <w:uiPriority w:val="69"/>
@@ -10524,7 +9086,7 @@
       </w:tcPr>
     </w:tblStylePr>
   </w:style>
-  <w:style w:type="table" w:styleId="MediumGrid3Accent3">
+  <w:style w:type="table" w:styleId="MediumGrid3-Accent3">
     <w:name w:val="Medium Grid 3 Accent 3"/>
     <w:basedOn w:val="TableNormal"/>
     <w:uiPriority w:val="69"/>
@@ -10658,7 +9220,7 @@
       </w:tcPr>
     </w:tblStylePr>
   </w:style>
-  <w:style w:type="table" w:styleId="MediumGrid3Accent4">
+  <w:style w:type="table" w:styleId="MediumGrid3-Accent4">
     <w:name w:val="Medium Grid 3 Accent 4"/>
     <w:basedOn w:val="TableNormal"/>
     <w:uiPriority w:val="69"/>
@@ -10792,7 +9354,7 @@
       </w:tcPr>
     </w:tblStylePr>
   </w:style>
-  <w:style w:type="table" w:styleId="MediumGrid3Accent5">
+  <w:style w:type="table" w:styleId="MediumGrid3-Accent5">
     <w:name w:val="Medium Grid 3 Accent 5"/>
     <w:basedOn w:val="TableNormal"/>
     <w:uiPriority w:val="69"/>
@@ -10926,7 +9488,7 @@
       </w:tcPr>
     </w:tblStylePr>
   </w:style>
-  <w:style w:type="table" w:styleId="MediumGrid3Accent6">
+  <w:style w:type="table" w:styleId="MediumGrid3-Accent6">
     <w:name w:val="Medium Grid 3 Accent 6"/>
     <w:basedOn w:val="TableNormal"/>
     <w:uiPriority w:val="69"/>
@@ -11167,7 +9729,7 @@
       </w:tcPr>
     </w:tblStylePr>
   </w:style>
-  <w:style w:type="table" w:styleId="DarkListAccent1">
+  <w:style w:type="table" w:styleId="DarkList-Accent1">
     <w:name w:val="Dark List Accent 1"/>
     <w:basedOn w:val="TableNormal"/>
     <w:uiPriority w:val="70"/>
@@ -11274,7 +9836,7 @@
       </w:tcPr>
     </w:tblStylePr>
   </w:style>
-  <w:style w:type="table" w:styleId="DarkListAccent2">
+  <w:style w:type="table" w:styleId="DarkList-Accent2">
     <w:name w:val="Dark List Accent 2"/>
     <w:basedOn w:val="TableNormal"/>
     <w:uiPriority w:val="70"/>
@@ -11381,7 +9943,7 @@
       </w:tcPr>
     </w:tblStylePr>
   </w:style>
-  <w:style w:type="table" w:styleId="DarkListAccent3">
+  <w:style w:type="table" w:styleId="DarkList-Accent3">
     <w:name w:val="Dark List Accent 3"/>
     <w:basedOn w:val="TableNormal"/>
     <w:uiPriority w:val="70"/>
@@ -11488,7 +10050,7 @@
       </w:tcPr>
     </w:tblStylePr>
   </w:style>
-  <w:style w:type="table" w:styleId="DarkListAccent4">
+  <w:style w:type="table" w:styleId="DarkList-Accent4">
     <w:name w:val="Dark List Accent 4"/>
     <w:basedOn w:val="TableNormal"/>
     <w:uiPriority w:val="70"/>
@@ -11595,7 +10157,7 @@
       </w:tcPr>
     </w:tblStylePr>
   </w:style>
-  <w:style w:type="table" w:styleId="DarkListAccent5">
+  <w:style w:type="table" w:styleId="DarkList-Accent5">
     <w:name w:val="Dark List Accent 5"/>
     <w:basedOn w:val="TableNormal"/>
     <w:uiPriority w:val="70"/>
@@ -11702,7 +10264,7 @@
       </w:tcPr>
     </w:tblStylePr>
   </w:style>
-  <w:style w:type="table" w:styleId="DarkListAccent6">
+  <w:style w:type="table" w:styleId="DarkList-Accent6">
     <w:name w:val="Dark List Accent 6"/>
     <w:basedOn w:val="TableNormal"/>
     <w:uiPriority w:val="70"/>
@@ -11924,7 +10486,7 @@
       </w:rPr>
     </w:tblStylePr>
   </w:style>
-  <w:style w:type="table" w:styleId="ColorfulShadingAccent1">
+  <w:style w:type="table" w:styleId="ColorfulShading-Accent1">
     <w:name w:val="Colorful Shading Accent 1"/>
     <w:basedOn w:val="TableNormal"/>
     <w:uiPriority w:val="71"/>
@@ -12039,7 +10601,7 @@
       </w:rPr>
     </w:tblStylePr>
   </w:style>
-  <w:style w:type="table" w:styleId="ColorfulShadingAccent2">
+  <w:style w:type="table" w:styleId="ColorfulShading-Accent2">
     <w:name w:val="Colorful Shading Accent 2"/>
     <w:basedOn w:val="TableNormal"/>
     <w:uiPriority w:val="71"/>
@@ -12154,7 +10716,7 @@
       </w:rPr>
     </w:tblStylePr>
   </w:style>
-  <w:style w:type="table" w:styleId="ColorfulShadingAccent3">
+  <w:style w:type="table" w:styleId="ColorfulShading-Accent3">
     <w:name w:val="Colorful Shading Accent 3"/>
     <w:basedOn w:val="TableNormal"/>
     <w:uiPriority w:val="71"/>
@@ -12259,7 +10821,7 @@
       </w:tcPr>
     </w:tblStylePr>
   </w:style>
-  <w:style w:type="table" w:styleId="ColorfulShadingAccent4">
+  <w:style w:type="table" w:styleId="ColorfulShading-Accent4">
     <w:name w:val="Colorful Shading Accent 4"/>
     <w:basedOn w:val="TableNormal"/>
     <w:uiPriority w:val="71"/>
@@ -12374,7 +10936,7 @@
       </w:rPr>
     </w:tblStylePr>
   </w:style>
-  <w:style w:type="table" w:styleId="ColorfulShadingAccent5">
+  <w:style w:type="table" w:styleId="ColorfulShading-Accent5">
     <w:name w:val="Colorful Shading Accent 5"/>
     <w:basedOn w:val="TableNormal"/>
     <w:uiPriority w:val="71"/>
@@ -12489,7 +11051,7 @@
       </w:rPr>
     </w:tblStylePr>
   </w:style>
-  <w:style w:type="table" w:styleId="ColorfulShadingAccent6">
+  <w:style w:type="table" w:styleId="ColorfulShading-Accent6">
     <w:name w:val="Colorful Shading Accent 6"/>
     <w:basedOn w:val="TableNormal"/>
     <w:uiPriority w:val="71"/>
@@ -12683,7 +11245,7 @@
       </w:tcPr>
     </w:tblStylePr>
   </w:style>
-  <w:style w:type="table" w:styleId="ColorfulListAccent1">
+  <w:style w:type="table" w:styleId="ColorfulList-Accent1">
     <w:name w:val="Colorful List Accent 1"/>
     <w:basedOn w:val="TableNormal"/>
     <w:uiPriority w:val="72"/>
@@ -12762,7 +11324,7 @@
       </w:tcPr>
     </w:tblStylePr>
   </w:style>
-  <w:style w:type="table" w:styleId="ColorfulListAccent2">
+  <w:style w:type="table" w:styleId="ColorfulList-Accent2">
     <w:name w:val="Colorful List Accent 2"/>
     <w:basedOn w:val="TableNormal"/>
     <w:uiPriority w:val="72"/>
@@ -12841,7 +11403,7 @@
       </w:tcPr>
     </w:tblStylePr>
   </w:style>
-  <w:style w:type="table" w:styleId="ColorfulListAccent3">
+  <w:style w:type="table" w:styleId="ColorfulList-Accent3">
     <w:name w:val="Colorful List Accent 3"/>
     <w:basedOn w:val="TableNormal"/>
     <w:uiPriority w:val="72"/>
@@ -12920,7 +11482,7 @@
       </w:tcPr>
     </w:tblStylePr>
   </w:style>
-  <w:style w:type="table" w:styleId="ColorfulListAccent4">
+  <w:style w:type="table" w:styleId="ColorfulList-Accent4">
     <w:name w:val="Colorful List Accent 4"/>
     <w:basedOn w:val="TableNormal"/>
     <w:uiPriority w:val="72"/>
@@ -12999,7 +11561,7 @@
       </w:tcPr>
     </w:tblStylePr>
   </w:style>
-  <w:style w:type="table" w:styleId="ColorfulListAccent5">
+  <w:style w:type="table" w:styleId="ColorfulList-Accent5">
     <w:name w:val="Colorful List Accent 5"/>
     <w:basedOn w:val="TableNormal"/>
     <w:uiPriority w:val="72"/>
@@ -13078,7 +11640,7 @@
       </w:tcPr>
     </w:tblStylePr>
   </w:style>
-  <w:style w:type="table" w:styleId="ColorfulListAccent6">
+  <w:style w:type="table" w:styleId="ColorfulList-Accent6">
     <w:name w:val="Colorful List Accent 6"/>
     <w:basedOn w:val="TableNormal"/>
     <w:uiPriority w:val="72"/>
@@ -13230,7 +11792,7 @@
       </w:tcPr>
     </w:tblStylePr>
   </w:style>
-  <w:style w:type="table" w:styleId="ColorfulGridAccent1">
+  <w:style w:type="table" w:styleId="ColorfulGrid-Accent1">
     <w:name w:val="Colorful Grid Accent 1"/>
     <w:basedOn w:val="TableNormal"/>
     <w:uiPriority w:val="73"/>
@@ -13303,7 +11865,7 @@
       </w:tcPr>
     </w:tblStylePr>
   </w:style>
-  <w:style w:type="table" w:styleId="ColorfulGridAccent2">
+  <w:style w:type="table" w:styleId="ColorfulGrid-Accent2">
     <w:name w:val="Colorful Grid Accent 2"/>
     <w:basedOn w:val="TableNormal"/>
     <w:uiPriority w:val="73"/>
@@ -13376,7 +11938,7 @@
       </w:tcPr>
     </w:tblStylePr>
   </w:style>
-  <w:style w:type="table" w:styleId="ColorfulGridAccent3">
+  <w:style w:type="table" w:styleId="ColorfulGrid-Accent3">
     <w:name w:val="Colorful Grid Accent 3"/>
     <w:basedOn w:val="TableNormal"/>
     <w:uiPriority w:val="73"/>
@@ -13449,7 +12011,7 @@
       </w:tcPr>
     </w:tblStylePr>
   </w:style>
-  <w:style w:type="table" w:styleId="ColorfulGridAccent4">
+  <w:style w:type="table" w:styleId="ColorfulGrid-Accent4">
     <w:name w:val="Colorful Grid Accent 4"/>
     <w:basedOn w:val="TableNormal"/>
     <w:uiPriority w:val="73"/>
@@ -13522,7 +12084,7 @@
       </w:tcPr>
     </w:tblStylePr>
   </w:style>
-  <w:style w:type="table" w:styleId="ColorfulGridAccent5">
+  <w:style w:type="table" w:styleId="ColorfulGrid-Accent5">
     <w:name w:val="Colorful Grid Accent 5"/>
     <w:basedOn w:val="TableNormal"/>
     <w:uiPriority w:val="73"/>
@@ -13595,7 +12157,7 @@
       </w:tcPr>
     </w:tblStylePr>
   </w:style>
-  <w:style w:type="table" w:styleId="ColorfulGridAccent6">
+  <w:style w:type="table" w:styleId="ColorfulGrid-Accent6">
     <w:name w:val="Colorful Grid Accent 6"/>
     <w:basedOn w:val="TableNormal"/>
     <w:uiPriority w:val="73"/>
